--- a/Course Syllabus.docx
+++ b/Course Syllabus.docx
@@ -4,7 +4,7 @@
   <w:body>
     <w:p>
       <w:pPr>
-        <w:pStyle w:val="Body"/>
+        <w:pStyle w:val="Body A"/>
         <w:shd w:val="clear" w:color="auto" w:fill="ffffff"/>
         <w:spacing w:before="180" w:after="180" w:line="240" w:lineRule="auto"/>
         <w:rPr>
@@ -28,20 +28,19 @@
     </w:p>
     <w:p>
       <w:pPr>
-        <w:pStyle w:val="Body"/>
+        <w:pStyle w:val="Body A"/>
         <w:shd w:val="clear" w:color="auto" w:fill="ffffff"/>
         <w:spacing w:before="180" w:after="180" w:line="240" w:lineRule="auto"/>
         <w:rPr>
           <w:rFonts w:ascii="Arial" w:cs="Arial" w:hAnsi="Arial" w:eastAsia="Arial"/>
           <w:b w:val="1"/>
           <w:bCs w:val="1"/>
-          <w:lang w:val="en-US"/>
         </w:rPr>
       </w:pPr>
     </w:p>
     <w:p>
       <w:pPr>
-        <w:pStyle w:val="Body"/>
+        <w:pStyle w:val="Body A"/>
         <w:rPr>
           <w:rFonts w:ascii="Arial" w:cs="Arial" w:hAnsi="Arial" w:eastAsia="Arial"/>
           <w:outline w:val="0"/>
@@ -107,13 +106,12 @@
     </w:p>
     <w:p>
       <w:pPr>
-        <w:pStyle w:val="Body"/>
+        <w:pStyle w:val="Body A"/>
         <w:rPr>
           <w:rFonts w:ascii="Arial" w:cs="Arial" w:hAnsi="Arial" w:eastAsia="Arial"/>
           <w:outline w:val="0"/>
           <w:color w:val="000000"/>
           <w:u w:color="000000"/>
-          <w:lang w:val="en-US"/>
           <w14:textFill>
             <w14:solidFill>
               <w14:srgbClr w14:val="000000"/>
@@ -124,7 +122,7 @@
     </w:p>
     <w:p>
       <w:pPr>
-        <w:pStyle w:val="Body"/>
+        <w:pStyle w:val="Body A"/>
         <w:shd w:val="clear" w:color="auto" w:fill="ffffff"/>
         <w:spacing w:before="180" w:after="180" w:line="240" w:lineRule="auto"/>
         <w:rPr>
@@ -144,7 +142,7 @@
     </w:p>
     <w:p>
       <w:pPr>
-        <w:pStyle w:val="Body"/>
+        <w:pStyle w:val="Body A"/>
         <w:shd w:val="clear" w:color="auto" w:fill="ffffff"/>
         <w:spacing w:before="180" w:after="180" w:line="240" w:lineRule="auto"/>
         <w:rPr>
@@ -162,7 +160,7 @@
     </w:p>
     <w:p>
       <w:pPr>
-        <w:pStyle w:val="Body"/>
+        <w:pStyle w:val="Body A"/>
         <w:numPr>
           <w:ilvl w:val="0"/>
           <w:numId w:val="2"/>
@@ -180,6 +178,7 @@
       </w:pPr>
       <w:r>
         <w:rPr>
+          <w:rStyle w:val="None A"/>
           <w:rFonts w:ascii="Arial" w:hAnsi="Arial"/>
           <w:rtl w:val="0"/>
           <w:lang w:val="en-US"/>
@@ -188,6 +187,7 @@
       </w:r>
       <w:r>
         <w:rPr>
+          <w:rStyle w:val="None A"/>
           <w:rFonts w:ascii="Arial" w:hAnsi="Arial" w:hint="default"/>
           <w:rtl w:val="0"/>
           <w:lang w:val="en-US"/>
@@ -196,6 +196,7 @@
       </w:r>
       <w:r>
         <w:rPr>
+          <w:rStyle w:val="None A"/>
           <w:rFonts w:ascii="Arial" w:hAnsi="Arial"/>
           <w:rtl w:val="0"/>
           <w:lang w:val="en-US"/>
@@ -204,6 +205,7 @@
       </w:r>
       <w:r>
         <w:rPr>
+          <w:rStyle w:val="None A"/>
           <w:rFonts w:ascii="Arial" w:hAnsi="Arial" w:hint="default"/>
           <w:rtl w:val="0"/>
           <w:lang w:val="en-US"/>
@@ -212,6 +214,7 @@
       </w:r>
       <w:r>
         <w:rPr>
+          <w:rStyle w:val="None A"/>
           <w:rFonts w:ascii="Arial" w:hAnsi="Arial"/>
           <w:rtl w:val="0"/>
           <w:lang w:val="en-US"/>
@@ -221,7 +224,7 @@
     </w:p>
     <w:p>
       <w:pPr>
-        <w:pStyle w:val="Body"/>
+        <w:pStyle w:val="Body A"/>
         <w:numPr>
           <w:ilvl w:val="0"/>
           <w:numId w:val="2"/>
@@ -308,69 +311,29 @@
           <w:rtl w:val="0"/>
           <w:lang w:val="en-US"/>
         </w:rPr>
-        <w:t xml:space="preserve">Laboratory. </w:t>
-      </w:r>
-      <w:r>
-        <w:rPr>
-          <w:rStyle w:val="None"/>
-          <w:rFonts w:ascii="Arial" w:hAnsi="Arial"/>
-          <w:shd w:val="clear" w:color="auto" w:fill="ffff00"/>
-          <w:rtl w:val="0"/>
-          <w:lang w:val="en-US"/>
-        </w:rPr>
-        <w:t>Thursday 10:00 am - 10:50 am &amp; 11:00 am -11:50 am</w:t>
-      </w:r>
-      <w:r>
-        <w:rPr>
-          <w:rStyle w:val="None"/>
-          <w:rFonts w:ascii="Arial" w:hAnsi="Arial"/>
-          <w:shd w:val="clear" w:color="auto" w:fill="ffff00"/>
-          <w:rtl w:val="0"/>
-          <w:lang w:val="en-US"/>
-        </w:rPr>
-        <w:t xml:space="preserve">. Office Hours: </w:t>
-      </w:r>
-      <w:r>
-        <w:rPr>
-          <w:rStyle w:val="None"/>
-          <w:rFonts w:ascii="Arial" w:hAnsi="Arial"/>
-          <w:shd w:val="clear" w:color="auto" w:fill="ffff00"/>
-          <w:rtl w:val="0"/>
-          <w:lang w:val="en-US"/>
-        </w:rPr>
-        <w:t>Friday 12:00 pm - 2:00 pm</w:t>
-      </w:r>
-      <w:r>
-        <w:rPr>
-          <w:rStyle w:val="None"/>
-          <w:rFonts w:ascii="Arial" w:hAnsi="Arial"/>
-          <w:shd w:val="clear" w:color="auto" w:fill="ffff00"/>
-          <w:rtl w:val="0"/>
-          <w:lang w:val="en-US"/>
-        </w:rPr>
-        <w:t>. Remote Instruction.</w:t>
+        <w:t>Laboratory. Thursday 10:00 am - 10:50 am &amp; 11:00 am -11:50 am. Office Hours: Friday 12:00 pm - 2:00 pm. Remote Instruction.</w:t>
       </w:r>
     </w:p>
     <w:p>
       <w:pPr>
-        <w:pStyle w:val="Body"/>
+        <w:pStyle w:val="Body A"/>
         <w:shd w:val="clear" w:color="auto" w:fill="ffffff"/>
         <w:spacing w:before="180" w:after="180" w:line="240" w:lineRule="auto"/>
         <w:rPr>
           <w:rStyle w:val="None"/>
           <w:rFonts w:ascii="Arial" w:cs="Arial" w:hAnsi="Arial" w:eastAsia="Arial"/>
-          <w:lang w:val="en-US"/>
         </w:rPr>
       </w:pPr>
     </w:p>
     <w:p>
       <w:pPr>
-        <w:pStyle w:val="Body"/>
+        <w:pStyle w:val="Body A"/>
         <w:shd w:val="clear" w:color="auto" w:fill="ffffff"/>
         <w:spacing w:before="180" w:after="180" w:line="240" w:lineRule="auto"/>
         <w:rPr>
           <w:rStyle w:val="None"/>
           <w:rFonts w:ascii="Arial" w:cs="Arial" w:hAnsi="Arial" w:eastAsia="Arial"/>
+          <w:lang w:val="de-DE"/>
         </w:rPr>
       </w:pPr>
       <w:r>
@@ -387,12 +350,13 @@
     </w:p>
     <w:p>
       <w:pPr>
-        <w:pStyle w:val="Body"/>
+        <w:pStyle w:val="Body A"/>
         <w:shd w:val="clear" w:color="auto" w:fill="ffffff"/>
         <w:spacing w:before="180" w:after="180" w:line="240" w:lineRule="auto"/>
         <w:rPr>
           <w:rStyle w:val="None"/>
           <w:rFonts w:ascii="Arial" w:cs="Arial" w:hAnsi="Arial" w:eastAsia="Arial"/>
+          <w:lang w:val="es-ES_tradnl"/>
         </w:rPr>
       </w:pPr>
       <w:r>
@@ -407,7 +371,7 @@
     </w:p>
     <w:p>
       <w:pPr>
-        <w:pStyle w:val="Body"/>
+        <w:pStyle w:val="Body A"/>
         <w:numPr>
           <w:ilvl w:val="0"/>
           <w:numId w:val="4"/>
@@ -425,7 +389,7 @@
       </w:pPr>
       <w:r>
         <w:rPr>
-          <w:rStyle w:val="None"/>
+          <w:rStyle w:val="None A"/>
           <w:rFonts w:ascii="Arial" w:hAnsi="Arial"/>
           <w:rtl w:val="0"/>
           <w:lang w:val="en-US"/>
@@ -434,7 +398,7 @@
       </w:r>
       <w:r>
         <w:rPr>
-          <w:rStyle w:val="None"/>
+          <w:rStyle w:val="None A"/>
           <w:rFonts w:ascii="Arial" w:hAnsi="Arial" w:hint="default"/>
           <w:rtl w:val="0"/>
           <w:lang w:val="en-US"/>
@@ -444,7 +408,7 @@
     </w:p>
     <w:p>
       <w:pPr>
-        <w:pStyle w:val="Body"/>
+        <w:pStyle w:val="Body A"/>
         <w:numPr>
           <w:ilvl w:val="0"/>
           <w:numId w:val="4"/>
@@ -462,7 +426,7 @@
       </w:pPr>
       <w:r>
         <w:rPr>
-          <w:rStyle w:val="None"/>
+          <w:rStyle w:val="None A"/>
           <w:rFonts w:ascii="Arial" w:hAnsi="Arial"/>
           <w:rtl w:val="0"/>
           <w:lang w:val="en-US"/>
@@ -472,7 +436,7 @@
     </w:p>
     <w:p>
       <w:pPr>
-        <w:pStyle w:val="Body"/>
+        <w:pStyle w:val="Body A"/>
         <w:numPr>
           <w:ilvl w:val="0"/>
           <w:numId w:val="4"/>
@@ -490,7 +454,7 @@
       </w:pPr>
       <w:r>
         <w:rPr>
-          <w:rStyle w:val="None"/>
+          <w:rStyle w:val="None A"/>
           <w:rFonts w:ascii="Arial" w:hAnsi="Arial"/>
           <w:rtl w:val="0"/>
           <w:lang w:val="en-US"/>
@@ -500,7 +464,7 @@
     </w:p>
     <w:p>
       <w:pPr>
-        <w:pStyle w:val="Body"/>
+        <w:pStyle w:val="Body A"/>
         <w:numPr>
           <w:ilvl w:val="0"/>
           <w:numId w:val="4"/>
@@ -518,7 +482,7 @@
       </w:pPr>
       <w:r>
         <w:rPr>
-          <w:rStyle w:val="None"/>
+          <w:rStyle w:val="None A"/>
           <w:rFonts w:ascii="Arial" w:hAnsi="Arial"/>
           <w:rtl w:val="0"/>
           <w:lang w:val="en-US"/>
@@ -528,7 +492,7 @@
     </w:p>
     <w:p>
       <w:pPr>
-        <w:pStyle w:val="Body"/>
+        <w:pStyle w:val="Body A"/>
         <w:shd w:val="clear" w:color="auto" w:fill="ffffff"/>
         <w:spacing w:before="180" w:after="180" w:line="240" w:lineRule="auto"/>
         <w:rPr>
@@ -548,12 +512,13 @@
     </w:p>
     <w:p>
       <w:pPr>
-        <w:pStyle w:val="Body"/>
+        <w:pStyle w:val="Body A"/>
         <w:shd w:val="clear" w:color="auto" w:fill="ffffff"/>
         <w:spacing w:before="180" w:after="180" w:line="240" w:lineRule="auto"/>
         <w:rPr>
           <w:rStyle w:val="None"/>
           <w:rFonts w:ascii="Arial" w:cs="Arial" w:hAnsi="Arial" w:eastAsia="Arial"/>
+          <w:lang w:val="fr-FR"/>
         </w:rPr>
       </w:pPr>
       <w:r>
@@ -570,12 +535,13 @@
     </w:p>
     <w:p>
       <w:pPr>
-        <w:pStyle w:val="Body"/>
+        <w:pStyle w:val="Body A"/>
         <w:shd w:val="clear" w:color="auto" w:fill="ffffff"/>
         <w:spacing w:before="180" w:after="180" w:line="240" w:lineRule="auto"/>
         <w:rPr>
           <w:rStyle w:val="None"/>
           <w:rFonts w:ascii="Arial" w:cs="Arial" w:hAnsi="Arial" w:eastAsia="Arial"/>
+          <w:lang w:val="es-ES_tradnl"/>
         </w:rPr>
       </w:pPr>
       <w:r>
@@ -590,7 +556,7 @@
     </w:p>
     <w:p>
       <w:pPr>
-        <w:pStyle w:val="Body"/>
+        <w:pStyle w:val="Body A"/>
         <w:numPr>
           <w:ilvl w:val="0"/>
           <w:numId w:val="6"/>
@@ -608,7 +574,7 @@
       </w:pPr>
       <w:r>
         <w:rPr>
-          <w:rStyle w:val="None"/>
+          <w:rStyle w:val="None A"/>
           <w:rFonts w:ascii="Arial" w:hAnsi="Arial"/>
           <w:rtl w:val="0"/>
           <w:lang w:val="en-US"/>
@@ -618,7 +584,7 @@
     </w:p>
     <w:p>
       <w:pPr>
-        <w:pStyle w:val="Body"/>
+        <w:pStyle w:val="Body A"/>
         <w:shd w:val="clear" w:color="auto" w:fill="ffffff"/>
         <w:spacing w:before="180" w:after="180" w:line="240" w:lineRule="auto"/>
         <w:rPr>
@@ -638,7 +604,7 @@
     </w:p>
     <w:p>
       <w:pPr>
-        <w:pStyle w:val="Body"/>
+        <w:pStyle w:val="Body A"/>
         <w:shd w:val="clear" w:color="auto" w:fill="ffffff"/>
         <w:spacing w:before="180" w:after="180" w:line="240" w:lineRule="auto"/>
         <w:rPr>
@@ -660,7 +626,7 @@
     </w:p>
     <w:p>
       <w:pPr>
-        <w:pStyle w:val="Body"/>
+        <w:pStyle w:val="Body A"/>
         <w:shd w:val="clear" w:color="auto" w:fill="ffffff"/>
         <w:spacing w:before="180" w:after="180" w:line="240" w:lineRule="auto"/>
         <w:rPr>
@@ -680,7 +646,7 @@
     </w:p>
     <w:p>
       <w:pPr>
-        <w:pStyle w:val="Body"/>
+        <w:pStyle w:val="Body A"/>
         <w:numPr>
           <w:ilvl w:val="0"/>
           <w:numId w:val="8"/>
@@ -704,30 +670,21 @@
           <w:rtl w:val="0"/>
           <w:lang w:val="en-US"/>
         </w:rPr>
-        <w:t xml:space="preserve">Kutner, M.H., C.J. Nachtsheim, J. Neter and W. Li (2005). Applied Linear Statistical Models, 5th ed. </w:t>
+        <w:t>Kutner, M.H., C.J. Nachtsheim, J. Neter and W. Li (2005). Applied Linear Statistical Models, 5th ed. McGraw-Hill, New York (main book)</w:t>
       </w:r>
       <w:r>
         <w:rPr>
-          <w:rStyle w:val="None"/>
+          <w:rStyle w:val="None A"/>
           <w:rFonts w:ascii="Arial" w:hAnsi="Arial"/>
-          <w:shd w:val="clear" w:color="auto" w:fill="ffffff"/>
           <w:rtl w:val="0"/>
           <w:lang w:val="en-US"/>
-        </w:rPr>
-        <w:t>McGraw-Hill, New York (main book)</w:t>
-      </w:r>
-      <w:r>
-        <w:rPr>
-          <w:rStyle w:val="None"/>
-          <w:rFonts w:ascii="Arial" w:hAnsi="Arial"/>
-          <w:rtl w:val="0"/>
         </w:rPr>
         <w:t>.</w:t>
       </w:r>
     </w:p>
     <w:p>
       <w:pPr>
-        <w:pStyle w:val="Body"/>
+        <w:pStyle w:val="Body A"/>
         <w:shd w:val="clear" w:color="auto" w:fill="ffffff"/>
         <w:spacing w:before="100" w:after="100" w:line="240" w:lineRule="auto"/>
         <w:ind w:left="375" w:firstLine="0"/>
@@ -739,7 +696,7 @@
     </w:p>
     <w:p>
       <w:pPr>
-        <w:pStyle w:val="Body"/>
+        <w:pStyle w:val="Body A"/>
         <w:numPr>
           <w:ilvl w:val="0"/>
           <w:numId w:val="8"/>
@@ -795,12 +752,12 @@
           <w:rtl w:val="0"/>
           <w:lang w:val="en-US"/>
         </w:rPr>
-        <w:t>. CRC press (homeworks and some applications during the lectures).</w:t>
+        <w:t>. CRC press (homework and some applications during the lectures).</w:t>
       </w:r>
     </w:p>
     <w:p>
       <w:pPr>
-        <w:pStyle w:val="Body"/>
+        <w:pStyle w:val="Body A"/>
         <w:shd w:val="clear" w:color="auto" w:fill="ffffff"/>
         <w:spacing w:before="180" w:after="180" w:line="240" w:lineRule="auto"/>
         <w:rPr>
@@ -822,7 +779,7 @@
     </w:p>
     <w:p>
       <w:pPr>
-        <w:pStyle w:val="Body"/>
+        <w:pStyle w:val="Body A"/>
         <w:shd w:val="clear" w:color="auto" w:fill="ffffff"/>
         <w:spacing w:before="180" w:after="180" w:line="240" w:lineRule="auto"/>
         <w:rPr>
@@ -835,7 +792,6 @@
         <w:rPr>
           <w:rStyle w:val="None"/>
           <w:rFonts w:ascii="Arial" w:cs="Arial" w:hAnsi="Arial" w:eastAsia="Arial"/>
-          <w:lang w:val="en-US"/>
         </w:rPr>
         <w:br w:type="textWrapping"/>
       </w:r>
@@ -852,20 +808,19 @@
     </w:p>
     <w:p>
       <w:pPr>
-        <w:pStyle w:val="Body"/>
+        <w:pStyle w:val="Body A"/>
         <w:shd w:val="clear" w:color="auto" w:fill="ffffff"/>
         <w:spacing w:before="180" w:after="180" w:line="240" w:lineRule="auto"/>
         <w:rPr>
           <w:rStyle w:val="None"/>
           <w:rFonts w:ascii="Arial" w:cs="Arial" w:hAnsi="Arial" w:eastAsia="Arial"/>
           <w:shd w:val="clear" w:color="auto" w:fill="ffffff"/>
-          <w:lang w:val="en-US"/>
         </w:rPr>
       </w:pPr>
     </w:p>
     <w:p>
       <w:pPr>
-        <w:pStyle w:val="Body"/>
+        <w:pStyle w:val="Body A"/>
         <w:shd w:val="clear" w:color="auto" w:fill="ffffff"/>
         <w:spacing w:after="240" w:line="240" w:lineRule="auto"/>
         <w:rPr>
@@ -900,7 +855,7 @@
     </w:p>
     <w:p>
       <w:pPr>
-        <w:pStyle w:val="Body"/>
+        <w:pStyle w:val="Body A"/>
         <w:numPr>
           <w:ilvl w:val="0"/>
           <w:numId w:val="10"/>
@@ -937,7 +892,7 @@
     </w:p>
     <w:p>
       <w:pPr>
-        <w:pStyle w:val="Body"/>
+        <w:pStyle w:val="Body A"/>
         <w:numPr>
           <w:ilvl w:val="0"/>
           <w:numId w:val="10"/>
@@ -955,7 +910,7 @@
       </w:pPr>
       <w:r>
         <w:rPr>
-          <w:rStyle w:val="None"/>
+          <w:rStyle w:val="None A"/>
           <w:rFonts w:ascii="Arial" w:hAnsi="Arial"/>
           <w:rtl w:val="0"/>
           <w:lang w:val="en-US"/>
@@ -965,7 +920,7 @@
     </w:p>
     <w:p>
       <w:pPr>
-        <w:pStyle w:val="Body"/>
+        <w:pStyle w:val="Body A"/>
         <w:numPr>
           <w:ilvl w:val="1"/>
           <w:numId w:val="10"/>
@@ -983,7 +938,7 @@
       </w:pPr>
       <w:r>
         <w:rPr>
-          <w:rStyle w:val="None"/>
+          <w:rStyle w:val="None A"/>
           <w:rFonts w:ascii="Arial" w:hAnsi="Arial"/>
           <w:rtl w:val="0"/>
           <w:lang w:val="en-US"/>
@@ -993,7 +948,7 @@
     </w:p>
     <w:p>
       <w:pPr>
-        <w:pStyle w:val="Body"/>
+        <w:pStyle w:val="Body A"/>
         <w:numPr>
           <w:ilvl w:val="1"/>
           <w:numId w:val="10"/>
@@ -1052,6 +1007,7 @@
           <w:rStyle w:val="None"/>
           <w:rFonts w:ascii="Arial" w:hAnsi="Arial"/>
           <w:rtl w:val="0"/>
+          <w:lang w:val="en-US"/>
         </w:rPr>
         <w:t>and</w:t>
       </w:r>
@@ -1080,13 +1036,14 @@
           <w:rStyle w:val="None"/>
           <w:rFonts w:ascii="Arial" w:hAnsi="Arial"/>
           <w:rtl w:val="0"/>
+          <w:lang w:val="en-US"/>
         </w:rPr>
         <w:t>2</w:t>
       </w:r>
     </w:p>
     <w:p>
       <w:pPr>
-        <w:pStyle w:val="Body"/>
+        <w:pStyle w:val="Body A"/>
         <w:numPr>
           <w:ilvl w:val="1"/>
           <w:numId w:val="10"/>
@@ -1104,7 +1061,7 @@
       </w:pPr>
       <w:r>
         <w:rPr>
-          <w:rStyle w:val="None"/>
+          <w:rStyle w:val="None A"/>
           <w:rFonts w:ascii="Arial" w:hAnsi="Arial"/>
           <w:rtl w:val="0"/>
           <w:lang w:val="en-US"/>
@@ -1114,7 +1071,7 @@
     </w:p>
     <w:p>
       <w:pPr>
-        <w:pStyle w:val="Body"/>
+        <w:pStyle w:val="Body A"/>
         <w:numPr>
           <w:ilvl w:val="1"/>
           <w:numId w:val="10"/>
@@ -1132,7 +1089,7 @@
       </w:pPr>
       <w:r>
         <w:rPr>
-          <w:rStyle w:val="None"/>
+          <w:rStyle w:val="None A"/>
           <w:rFonts w:ascii="Arial" w:hAnsi="Arial"/>
           <w:rtl w:val="0"/>
           <w:lang w:val="en-US"/>
@@ -1142,7 +1099,7 @@
     </w:p>
     <w:p>
       <w:pPr>
-        <w:pStyle w:val="Body"/>
+        <w:pStyle w:val="Body A"/>
         <w:numPr>
           <w:ilvl w:val="0"/>
           <w:numId w:val="10"/>
@@ -1160,7 +1117,7 @@
       </w:pPr>
       <w:r>
         <w:rPr>
-          <w:rStyle w:val="None"/>
+          <w:rStyle w:val="None A"/>
           <w:rFonts w:ascii="Arial" w:hAnsi="Arial"/>
           <w:rtl w:val="0"/>
           <w:lang w:val="en-US"/>
@@ -1170,7 +1127,7 @@
     </w:p>
     <w:p>
       <w:pPr>
-        <w:pStyle w:val="Body"/>
+        <w:pStyle w:val="Body A"/>
         <w:numPr>
           <w:ilvl w:val="0"/>
           <w:numId w:val="10"/>
@@ -1188,7 +1145,7 @@
       </w:pPr>
       <w:r>
         <w:rPr>
-          <w:rStyle w:val="None"/>
+          <w:rStyle w:val="None A"/>
           <w:rFonts w:ascii="Arial" w:hAnsi="Arial"/>
           <w:rtl w:val="0"/>
           <w:lang w:val="en-US"/>
@@ -1198,7 +1155,7 @@
     </w:p>
     <w:p>
       <w:pPr>
-        <w:pStyle w:val="Body"/>
+        <w:pStyle w:val="Body A"/>
         <w:numPr>
           <w:ilvl w:val="0"/>
           <w:numId w:val="10"/>
@@ -1226,7 +1183,7 @@
     </w:p>
     <w:p>
       <w:pPr>
-        <w:pStyle w:val="Body"/>
+        <w:pStyle w:val="Body A"/>
         <w:numPr>
           <w:ilvl w:val="0"/>
           <w:numId w:val="10"/>
@@ -1244,7 +1201,7 @@
       </w:pPr>
       <w:r>
         <w:rPr>
-          <w:rStyle w:val="None"/>
+          <w:rStyle w:val="None A"/>
           <w:rFonts w:ascii="Arial" w:hAnsi="Arial"/>
           <w:rtl w:val="0"/>
           <w:lang w:val="en-US"/>
@@ -1254,7 +1211,7 @@
     </w:p>
     <w:p>
       <w:pPr>
-        <w:pStyle w:val="Body"/>
+        <w:pStyle w:val="Body A"/>
         <w:numPr>
           <w:ilvl w:val="0"/>
           <w:numId w:val="10"/>
@@ -1272,7 +1229,7 @@
       </w:pPr>
       <w:r>
         <w:rPr>
-          <w:rStyle w:val="None"/>
+          <w:rStyle w:val="None A"/>
           <w:rFonts w:ascii="Arial" w:hAnsi="Arial"/>
           <w:rtl w:val="0"/>
           <w:lang w:val="en-US"/>
@@ -1281,7 +1238,7 @@
       </w:r>
       <w:r>
         <w:rPr>
-          <w:rStyle w:val="None"/>
+          <w:rStyle w:val="None A"/>
           <w:rFonts w:ascii="Arial" w:hAnsi="Arial" w:hint="default"/>
           <w:rtl w:val="0"/>
           <w:lang w:val="en-US"/>
@@ -1291,19 +1248,18 @@
     </w:p>
     <w:p>
       <w:pPr>
-        <w:pStyle w:val="Body"/>
+        <w:pStyle w:val="Body A"/>
         <w:shd w:val="clear" w:color="auto" w:fill="ffffff"/>
         <w:spacing w:before="180" w:after="180" w:line="240" w:lineRule="auto"/>
         <w:rPr>
           <w:rStyle w:val="None"/>
           <w:rFonts w:ascii="Arial" w:cs="Arial" w:hAnsi="Arial" w:eastAsia="Arial"/>
-          <w:lang w:val="en-US"/>
         </w:rPr>
       </w:pPr>
     </w:p>
     <w:p>
       <w:pPr>
-        <w:pStyle w:val="Body"/>
+        <w:pStyle w:val="Body A"/>
         <w:shd w:val="clear" w:color="auto" w:fill="ffffff"/>
         <w:spacing w:before="180" w:after="180" w:line="240" w:lineRule="auto"/>
         <w:rPr>
@@ -1325,20 +1281,19 @@
     </w:p>
     <w:p>
       <w:pPr>
-        <w:pStyle w:val="Body"/>
+        <w:pStyle w:val="Body A"/>
         <w:shd w:val="clear" w:color="auto" w:fill="ffffff"/>
         <w:spacing w:before="180" w:after="180" w:line="240" w:lineRule="auto"/>
         <w:jc w:val="both"/>
         <w:rPr>
           <w:rStyle w:val="None"/>
           <w:rFonts w:ascii="Arial" w:cs="Arial" w:hAnsi="Arial" w:eastAsia="Arial"/>
-          <w:lang w:val="en-US"/>
         </w:rPr>
       </w:pPr>
     </w:p>
     <w:p>
       <w:pPr>
-        <w:pStyle w:val="Body"/>
+        <w:pStyle w:val="Body A"/>
         <w:shd w:val="clear" w:color="auto" w:fill="ffffff"/>
         <w:spacing w:before="180" w:after="180" w:line="240" w:lineRule="auto"/>
         <w:jc w:val="both"/>
@@ -1378,7 +1333,7 @@
     </w:p>
     <w:p>
       <w:pPr>
-        <w:pStyle w:val="Body"/>
+        <w:pStyle w:val="Body A"/>
         <w:shd w:val="clear" w:color="auto" w:fill="ffffff"/>
         <w:spacing w:before="180" w:after="180" w:line="240" w:lineRule="auto"/>
         <w:rPr>
@@ -1398,7 +1353,7 @@
     </w:p>
     <w:p>
       <w:pPr>
-        <w:pStyle w:val="Body"/>
+        <w:pStyle w:val="Body A"/>
         <w:shd w:val="clear" w:color="auto" w:fill="ffffff"/>
         <w:spacing w:before="180" w:after="180" w:line="240" w:lineRule="auto"/>
         <w:rPr>
@@ -1420,7 +1375,7 @@
     </w:p>
     <w:p>
       <w:pPr>
-        <w:pStyle w:val="Body"/>
+        <w:pStyle w:val="Body A"/>
         <w:shd w:val="clear" w:color="auto" w:fill="ffffff"/>
         <w:spacing w:before="180" w:after="180" w:line="240" w:lineRule="auto"/>
         <w:rPr>
@@ -1440,7 +1395,7 @@
     </w:p>
     <w:p>
       <w:pPr>
-        <w:pStyle w:val="Body"/>
+        <w:pStyle w:val="Body A"/>
         <w:shd w:val="clear" w:color="auto" w:fill="ffffff"/>
         <w:spacing w:before="180" w:after="180" w:line="240" w:lineRule="auto"/>
         <w:rPr>
@@ -1460,19 +1415,18 @@
     </w:p>
     <w:p>
       <w:pPr>
-        <w:pStyle w:val="Body"/>
+        <w:pStyle w:val="Body A"/>
         <w:shd w:val="clear" w:color="auto" w:fill="ffffff"/>
         <w:spacing w:before="180" w:after="180" w:line="240" w:lineRule="auto"/>
         <w:rPr>
           <w:rStyle w:val="None"/>
           <w:rFonts w:ascii="Arial" w:cs="Arial" w:hAnsi="Arial" w:eastAsia="Arial"/>
-          <w:lang w:val="en-US"/>
         </w:rPr>
       </w:pPr>
     </w:p>
     <w:p>
       <w:pPr>
-        <w:pStyle w:val="Body"/>
+        <w:pStyle w:val="Body A"/>
         <w:shd w:val="clear" w:color="auto" w:fill="ffffff"/>
         <w:spacing w:before="180" w:after="180" w:line="240" w:lineRule="auto"/>
         <w:rPr>
@@ -1494,10 +1448,9 @@
     </w:p>
     <w:p>
       <w:pPr>
-        <w:pStyle w:val="Body"/>
-        <w:rPr>
-          <w:rStyle w:val="None"/>
-          <w:lang w:val="en-US"/>
+        <w:pStyle w:val="Body A"/>
+        <w:rPr>
+          <w:rStyle w:val="None A"/>
         </w:rPr>
       </w:pPr>
     </w:p>
@@ -1505,7 +1458,7 @@
       <w:tblPr>
         <w:tblW w:w="10079" w:type="dxa"/>
         <w:jc w:val="left"/>
-        <w:tblInd w:w="108" w:type="dxa"/>
+        <w:tblInd w:w="216" w:type="dxa"/>
         <w:tblBorders>
           <w:top w:val="single" w:color="ffffff" w:sz="8" w:space="0" w:shadow="0" w:frame="0"/>
           <w:left w:val="single" w:color="ffffff" w:sz="8" w:space="0" w:shadow="0" w:frame="0"/>
@@ -1529,7 +1482,7 @@
           <w:shd w:val="clear" w:color="auto" w:fill="cdd4e9"/>
         </w:tblPrEx>
         <w:trPr>
-          <w:trHeight w:val="614" w:hRule="atLeast"/>
+          <w:trHeight w:val="634" w:hRule="atLeast"/>
         </w:trPr>
         <w:tc>
           <w:tcPr>
@@ -1551,7 +1504,7 @@
           </w:tcPr>
           <w:p>
             <w:pPr>
-              <w:pStyle w:val="Body"/>
+              <w:pStyle w:val="Body A"/>
               <w:spacing w:after="0" w:line="240" w:lineRule="auto"/>
               <w:jc w:val="right"/>
             </w:pPr>
@@ -1591,7 +1544,7 @@
           </w:tcPr>
           <w:p>
             <w:pPr>
-              <w:pStyle w:val="Body"/>
+              <w:pStyle w:val="Body A"/>
               <w:spacing w:after="0" w:line="240" w:lineRule="auto"/>
               <w:jc w:val="center"/>
             </w:pPr>
@@ -1631,7 +1584,7 @@
           </w:tcPr>
           <w:p>
             <w:pPr>
-              <w:pStyle w:val="Body"/>
+              <w:pStyle w:val="Body A"/>
               <w:spacing w:after="0" w:line="240" w:lineRule="auto"/>
               <w:jc w:val="center"/>
             </w:pPr>
@@ -1671,7 +1624,7 @@
           </w:tcPr>
           <w:p>
             <w:pPr>
-              <w:pStyle w:val="Body"/>
+              <w:pStyle w:val="Body A"/>
               <w:spacing w:after="0" w:line="240" w:lineRule="auto"/>
               <w:jc w:val="center"/>
             </w:pPr>
@@ -1693,7 +1646,7 @@
         </w:tc>
         <w:tc>
           <w:tcPr>
-            <w:tcW w:type="dxa" w:w="3157"/>
+            <w:tcW w:type="dxa" w:w="3158"/>
             <w:tcBorders>
               <w:top w:val="single" w:color="000000" w:sz="8" w:space="0" w:shadow="0" w:frame="0"/>
               <w:left w:val="single" w:color="000000" w:sz="4" w:space="0" w:shadow="0" w:frame="0"/>
@@ -1711,7 +1664,7 @@
           </w:tcPr>
           <w:p>
             <w:pPr>
-              <w:pStyle w:val="Body"/>
+              <w:pStyle w:val="Body A"/>
               <w:spacing w:after="0" w:line="240" w:lineRule="auto"/>
               <w:jc w:val="center"/>
             </w:pPr>
@@ -1737,7 +1690,7 @@
           <w:shd w:val="clear" w:color="auto" w:fill="cdd4e9"/>
         </w:tblPrEx>
         <w:trPr>
-          <w:trHeight w:val="609" w:hRule="atLeast"/>
+          <w:trHeight w:val="629" w:hRule="atLeast"/>
         </w:trPr>
         <w:tc>
           <w:tcPr>
@@ -1759,7 +1712,7 @@
           </w:tcPr>
           <w:p>
             <w:pPr>
-              <w:pStyle w:val="Body"/>
+              <w:pStyle w:val="Body A"/>
               <w:spacing w:after="0" w:line="240" w:lineRule="auto"/>
               <w:jc w:val="right"/>
             </w:pPr>
@@ -1797,7 +1750,7 @@
           </w:tcPr>
           <w:p>
             <w:pPr>
-              <w:pStyle w:val="Body"/>
+              <w:pStyle w:val="Body A"/>
               <w:spacing w:after="0" w:line="240" w:lineRule="auto"/>
             </w:pPr>
             <w:r>
@@ -1834,7 +1787,7 @@
           </w:tcPr>
           <w:p>
             <w:pPr>
-              <w:pStyle w:val="Body"/>
+              <w:pStyle w:val="Body A"/>
               <w:spacing w:after="0" w:line="240" w:lineRule="auto"/>
             </w:pPr>
             <w:r>
@@ -1871,7 +1824,7 @@
           </w:tcPr>
           <w:p>
             <w:pPr>
-              <w:pStyle w:val="Body"/>
+              <w:pStyle w:val="Body A"/>
               <w:spacing w:after="0" w:line="240" w:lineRule="auto"/>
             </w:pPr>
             <w:r>
@@ -1890,7 +1843,7 @@
         </w:tc>
         <w:tc>
           <w:tcPr>
-            <w:tcW w:type="dxa" w:w="3157"/>
+            <w:tcW w:type="dxa" w:w="3158"/>
             <w:tcBorders>
               <w:top w:val="single" w:color="000000" w:sz="8" w:space="0" w:shadow="0" w:frame="0"/>
               <w:left w:val="single" w:color="000000" w:sz="4" w:space="0" w:shadow="0" w:frame="0"/>
@@ -1908,7 +1861,7 @@
           </w:tcPr>
           <w:p>
             <w:pPr>
-              <w:pStyle w:val="Body"/>
+              <w:pStyle w:val="Body A"/>
               <w:spacing w:after="0" w:line="240" w:lineRule="auto"/>
             </w:pPr>
             <w:r>
@@ -1931,7 +1884,7 @@
           <w:shd w:val="clear" w:color="auto" w:fill="cdd4e9"/>
         </w:tblPrEx>
         <w:trPr>
-          <w:trHeight w:val="604" w:hRule="atLeast"/>
+          <w:trHeight w:val="614" w:hRule="atLeast"/>
         </w:trPr>
         <w:tc>
           <w:tcPr>
@@ -1953,7 +1906,7 @@
           </w:tcPr>
           <w:p>
             <w:pPr>
-              <w:pStyle w:val="Body"/>
+              <w:pStyle w:val="Body A"/>
               <w:spacing w:after="0" w:line="240" w:lineRule="auto"/>
               <w:jc w:val="right"/>
             </w:pPr>
@@ -1991,7 +1944,7 @@
           </w:tcPr>
           <w:p>
             <w:pPr>
-              <w:pStyle w:val="Body"/>
+              <w:pStyle w:val="Body A"/>
               <w:spacing w:after="0" w:line="240" w:lineRule="auto"/>
             </w:pPr>
             <w:r>
@@ -2028,7 +1981,7 @@
           </w:tcPr>
           <w:p>
             <w:pPr>
-              <w:pStyle w:val="Body"/>
+              <w:pStyle w:val="Body A"/>
               <w:spacing w:after="0" w:line="240" w:lineRule="auto"/>
             </w:pPr>
             <w:r>
@@ -2065,7 +2018,7 @@
           </w:tcPr>
           <w:p>
             <w:pPr>
-              <w:pStyle w:val="Body"/>
+              <w:pStyle w:val="Body A"/>
               <w:spacing w:after="0" w:line="240" w:lineRule="auto"/>
             </w:pPr>
             <w:r>
@@ -2084,7 +2037,7 @@
         </w:tc>
         <w:tc>
           <w:tcPr>
-            <w:tcW w:type="dxa" w:w="3157"/>
+            <w:tcW w:type="dxa" w:w="3158"/>
             <w:tcBorders>
               <w:top w:val="single" w:color="000000" w:sz="4" w:space="0" w:shadow="0" w:frame="0"/>
               <w:left w:val="single" w:color="000000" w:sz="4" w:space="0" w:shadow="0" w:frame="0"/>
@@ -2102,7 +2055,7 @@
           </w:tcPr>
           <w:p>
             <w:pPr>
-              <w:pStyle w:val="Body"/>
+              <w:pStyle w:val="Body A"/>
               <w:spacing w:after="0" w:line="240" w:lineRule="auto"/>
             </w:pPr>
             <w:r>
@@ -2125,7 +2078,7 @@
           <w:shd w:val="clear" w:color="auto" w:fill="cdd4e9"/>
         </w:tblPrEx>
         <w:trPr>
-          <w:trHeight w:val="404" w:hRule="atLeast"/>
+          <w:trHeight w:val="414" w:hRule="atLeast"/>
         </w:trPr>
         <w:tc>
           <w:tcPr>
@@ -2147,7 +2100,7 @@
           </w:tcPr>
           <w:p>
             <w:pPr>
-              <w:pStyle w:val="Body"/>
+              <w:pStyle w:val="Body A"/>
               <w:spacing w:after="0" w:line="240" w:lineRule="auto"/>
               <w:jc w:val="right"/>
             </w:pPr>
@@ -2185,7 +2138,7 @@
           </w:tcPr>
           <w:p>
             <w:pPr>
-              <w:pStyle w:val="Body"/>
+              <w:pStyle w:val="Body A"/>
               <w:spacing w:after="0" w:line="240" w:lineRule="auto"/>
             </w:pPr>
             <w:r>
@@ -2222,7 +2175,7 @@
           </w:tcPr>
           <w:p>
             <w:pPr>
-              <w:pStyle w:val="Body"/>
+              <w:pStyle w:val="Body A"/>
               <w:spacing w:after="0" w:line="240" w:lineRule="auto"/>
             </w:pPr>
             <w:r>
@@ -2259,7 +2212,7 @@
           </w:tcPr>
           <w:p>
             <w:pPr>
-              <w:pStyle w:val="Body"/>
+              <w:pStyle w:val="Body A"/>
               <w:spacing w:after="0" w:line="240" w:lineRule="auto"/>
             </w:pPr>
             <w:r>
@@ -2278,7 +2231,7 @@
         </w:tc>
         <w:tc>
           <w:tcPr>
-            <w:tcW w:type="dxa" w:w="3157"/>
+            <w:tcW w:type="dxa" w:w="3158"/>
             <w:tcBorders>
               <w:top w:val="single" w:color="000000" w:sz="4" w:space="0" w:shadow="0" w:frame="0"/>
               <w:left w:val="single" w:color="000000" w:sz="4" w:space="0" w:shadow="0" w:frame="0"/>
@@ -2296,7 +2249,7 @@
           </w:tcPr>
           <w:p>
             <w:pPr>
-              <w:pStyle w:val="Body"/>
+              <w:pStyle w:val="Body A"/>
               <w:spacing w:after="0" w:line="240" w:lineRule="auto"/>
             </w:pPr>
             <w:r>
@@ -2319,7 +2272,7 @@
           <w:shd w:val="clear" w:color="auto" w:fill="cdd4e9"/>
         </w:tblPrEx>
         <w:trPr>
-          <w:trHeight w:val="404" w:hRule="atLeast"/>
+          <w:trHeight w:val="414" w:hRule="atLeast"/>
         </w:trPr>
         <w:tc>
           <w:tcPr>
@@ -2341,7 +2294,7 @@
           </w:tcPr>
           <w:p>
             <w:pPr>
-              <w:pStyle w:val="Body"/>
+              <w:pStyle w:val="Body A"/>
               <w:spacing w:after="0" w:line="240" w:lineRule="auto"/>
               <w:jc w:val="right"/>
             </w:pPr>
@@ -2379,7 +2332,7 @@
           </w:tcPr>
           <w:p>
             <w:pPr>
-              <w:pStyle w:val="Body"/>
+              <w:pStyle w:val="Body A"/>
               <w:spacing w:after="0" w:line="240" w:lineRule="auto"/>
             </w:pPr>
             <w:r>
@@ -2416,7 +2369,7 @@
           </w:tcPr>
           <w:p>
             <w:pPr>
-              <w:pStyle w:val="Body"/>
+              <w:pStyle w:val="Body A"/>
               <w:spacing w:after="0" w:line="240" w:lineRule="auto"/>
             </w:pPr>
             <w:r>
@@ -2453,7 +2406,7 @@
           </w:tcPr>
           <w:p>
             <w:pPr>
-              <w:pStyle w:val="Body"/>
+              <w:pStyle w:val="Body A"/>
               <w:spacing w:after="0" w:line="240" w:lineRule="auto"/>
             </w:pPr>
             <w:r>
@@ -2472,7 +2425,7 @@
         </w:tc>
         <w:tc>
           <w:tcPr>
-            <w:tcW w:type="dxa" w:w="3157"/>
+            <w:tcW w:type="dxa" w:w="3158"/>
             <w:tcBorders>
               <w:top w:val="single" w:color="000000" w:sz="4" w:space="0" w:shadow="0" w:frame="0"/>
               <w:left w:val="single" w:color="000000" w:sz="4" w:space="0" w:shadow="0" w:frame="0"/>
@@ -2490,7 +2443,7 @@
           </w:tcPr>
           <w:p>
             <w:pPr>
-              <w:pStyle w:val="Body"/>
+              <w:pStyle w:val="Body A"/>
               <w:spacing w:after="0" w:line="240" w:lineRule="auto"/>
             </w:pPr>
             <w:r>
@@ -2513,7 +2466,7 @@
           <w:shd w:val="clear" w:color="auto" w:fill="cdd4e9"/>
         </w:tblPrEx>
         <w:trPr>
-          <w:trHeight w:val="604" w:hRule="atLeast"/>
+          <w:trHeight w:val="614" w:hRule="atLeast"/>
         </w:trPr>
         <w:tc>
           <w:tcPr>
@@ -2535,7 +2488,7 @@
           </w:tcPr>
           <w:p>
             <w:pPr>
-              <w:pStyle w:val="Body"/>
+              <w:pStyle w:val="Body A"/>
               <w:spacing w:after="0" w:line="240" w:lineRule="auto"/>
               <w:jc w:val="right"/>
             </w:pPr>
@@ -2573,7 +2526,7 @@
           </w:tcPr>
           <w:p>
             <w:pPr>
-              <w:pStyle w:val="Body"/>
+              <w:pStyle w:val="Body A"/>
               <w:spacing w:after="0" w:line="240" w:lineRule="auto"/>
             </w:pPr>
             <w:r>
@@ -2610,7 +2563,7 @@
           </w:tcPr>
           <w:p>
             <w:pPr>
-              <w:pStyle w:val="Body"/>
+              <w:pStyle w:val="Body A"/>
               <w:spacing w:after="0" w:line="240" w:lineRule="auto"/>
             </w:pPr>
             <w:r>
@@ -2647,7 +2600,7 @@
           </w:tcPr>
           <w:p>
             <w:pPr>
-              <w:pStyle w:val="Body"/>
+              <w:pStyle w:val="Body A"/>
               <w:spacing w:after="0" w:line="240" w:lineRule="auto"/>
             </w:pPr>
             <w:r>
@@ -2666,7 +2619,7 @@
         </w:tc>
         <w:tc>
           <w:tcPr>
-            <w:tcW w:type="dxa" w:w="3157"/>
+            <w:tcW w:type="dxa" w:w="3158"/>
             <w:tcBorders>
               <w:top w:val="single" w:color="000000" w:sz="4" w:space="0" w:shadow="0" w:frame="0"/>
               <w:left w:val="single" w:color="000000" w:sz="4" w:space="0" w:shadow="0" w:frame="0"/>
@@ -2684,7 +2637,7 @@
           </w:tcPr>
           <w:p>
             <w:pPr>
-              <w:pStyle w:val="Body"/>
+              <w:pStyle w:val="Body A"/>
               <w:spacing w:after="0" w:line="240" w:lineRule="auto"/>
             </w:pPr>
             <w:r>
@@ -2707,7 +2660,7 @@
           <w:shd w:val="clear" w:color="auto" w:fill="cdd4e9"/>
         </w:tblPrEx>
         <w:trPr>
-          <w:trHeight w:val="404" w:hRule="atLeast"/>
+          <w:trHeight w:val="414" w:hRule="atLeast"/>
         </w:trPr>
         <w:tc>
           <w:tcPr>
@@ -2729,7 +2682,7 @@
           </w:tcPr>
           <w:p>
             <w:pPr>
-              <w:pStyle w:val="Body"/>
+              <w:pStyle w:val="Body A"/>
               <w:spacing w:after="0" w:line="240" w:lineRule="auto"/>
               <w:jc w:val="right"/>
             </w:pPr>
@@ -2767,7 +2720,7 @@
           </w:tcPr>
           <w:p>
             <w:pPr>
-              <w:pStyle w:val="Body"/>
+              <w:pStyle w:val="Body A"/>
               <w:spacing w:after="0" w:line="240" w:lineRule="auto"/>
             </w:pPr>
             <w:r>
@@ -2804,7 +2757,7 @@
           </w:tcPr>
           <w:p>
             <w:pPr>
-              <w:pStyle w:val="Body"/>
+              <w:pStyle w:val="Body A"/>
               <w:spacing w:after="0" w:line="240" w:lineRule="auto"/>
             </w:pPr>
             <w:r>
@@ -2841,7 +2794,7 @@
           </w:tcPr>
           <w:p>
             <w:pPr>
-              <w:pStyle w:val="Body"/>
+              <w:pStyle w:val="Body A"/>
               <w:spacing w:after="0" w:line="240" w:lineRule="auto"/>
             </w:pPr>
             <w:r>
@@ -2860,7 +2813,7 @@
         </w:tc>
         <w:tc>
           <w:tcPr>
-            <w:tcW w:type="dxa" w:w="3157"/>
+            <w:tcW w:type="dxa" w:w="3158"/>
             <w:tcBorders>
               <w:top w:val="single" w:color="000000" w:sz="4" w:space="0" w:shadow="0" w:frame="0"/>
               <w:left w:val="single" w:color="000000" w:sz="4" w:space="0" w:shadow="0" w:frame="0"/>
@@ -2878,7 +2831,7 @@
           </w:tcPr>
           <w:p>
             <w:pPr>
-              <w:pStyle w:val="Body"/>
+              <w:pStyle w:val="Body A"/>
               <w:spacing w:after="0" w:line="240" w:lineRule="auto"/>
             </w:pPr>
             <w:r>
@@ -2901,7 +2854,7 @@
           <w:shd w:val="clear" w:color="auto" w:fill="cdd4e9"/>
         </w:tblPrEx>
         <w:trPr>
-          <w:trHeight w:val="404" w:hRule="atLeast"/>
+          <w:trHeight w:val="414" w:hRule="atLeast"/>
         </w:trPr>
         <w:tc>
           <w:tcPr>
@@ -2923,7 +2876,7 @@
           </w:tcPr>
           <w:p>
             <w:pPr>
-              <w:pStyle w:val="Body"/>
+              <w:pStyle w:val="Body A"/>
               <w:spacing w:after="0" w:line="240" w:lineRule="auto"/>
               <w:jc w:val="right"/>
             </w:pPr>
@@ -2961,7 +2914,7 @@
           </w:tcPr>
           <w:p>
             <w:pPr>
-              <w:pStyle w:val="Body"/>
+              <w:pStyle w:val="Body A"/>
               <w:spacing w:after="0" w:line="240" w:lineRule="auto"/>
             </w:pPr>
             <w:r>
@@ -2998,7 +2951,7 @@
           </w:tcPr>
           <w:p>
             <w:pPr>
-              <w:pStyle w:val="Body"/>
+              <w:pStyle w:val="Body A"/>
               <w:spacing w:after="0" w:line="240" w:lineRule="auto"/>
             </w:pPr>
             <w:r>
@@ -3035,7 +2988,7 @@
           </w:tcPr>
           <w:p>
             <w:pPr>
-              <w:pStyle w:val="Body"/>
+              <w:pStyle w:val="Body A"/>
               <w:spacing w:after="0" w:line="240" w:lineRule="auto"/>
             </w:pPr>
             <w:r>
@@ -3054,7 +3007,7 @@
         </w:tc>
         <w:tc>
           <w:tcPr>
-            <w:tcW w:type="dxa" w:w="3157"/>
+            <w:tcW w:type="dxa" w:w="3158"/>
             <w:tcBorders>
               <w:top w:val="single" w:color="000000" w:sz="4" w:space="0" w:shadow="0" w:frame="0"/>
               <w:left w:val="single" w:color="000000" w:sz="4" w:space="0" w:shadow="0" w:frame="0"/>
@@ -3072,7 +3025,7 @@
           </w:tcPr>
           <w:p>
             <w:pPr>
-              <w:pStyle w:val="Body"/>
+              <w:pStyle w:val="Body A"/>
               <w:spacing w:after="0" w:line="240" w:lineRule="auto"/>
             </w:pPr>
             <w:r>
@@ -3095,7 +3048,7 @@
           <w:shd w:val="clear" w:color="auto" w:fill="cdd4e9"/>
         </w:tblPrEx>
         <w:trPr>
-          <w:trHeight w:val="404" w:hRule="atLeast"/>
+          <w:trHeight w:val="414" w:hRule="atLeast"/>
         </w:trPr>
         <w:tc>
           <w:tcPr>
@@ -3117,7 +3070,7 @@
           </w:tcPr>
           <w:p>
             <w:pPr>
-              <w:pStyle w:val="Body"/>
+              <w:pStyle w:val="Body A"/>
               <w:spacing w:after="0" w:line="240" w:lineRule="auto"/>
               <w:jc w:val="right"/>
             </w:pPr>
@@ -3155,7 +3108,7 @@
           </w:tcPr>
           <w:p>
             <w:pPr>
-              <w:pStyle w:val="Body"/>
+              <w:pStyle w:val="Body A"/>
               <w:spacing w:after="0" w:line="240" w:lineRule="auto"/>
             </w:pPr>
             <w:r>
@@ -3192,7 +3145,7 @@
           </w:tcPr>
           <w:p>
             <w:pPr>
-              <w:pStyle w:val="Body"/>
+              <w:pStyle w:val="Body A"/>
               <w:spacing w:after="0" w:line="240" w:lineRule="auto"/>
             </w:pPr>
             <w:r>
@@ -3229,7 +3182,7 @@
           </w:tcPr>
           <w:p>
             <w:pPr>
-              <w:pStyle w:val="Body"/>
+              <w:pStyle w:val="Body A"/>
               <w:spacing w:after="0" w:line="240" w:lineRule="auto"/>
             </w:pPr>
             <w:r>
@@ -3248,7 +3201,7 @@
         </w:tc>
         <w:tc>
           <w:tcPr>
-            <w:tcW w:type="dxa" w:w="3157"/>
+            <w:tcW w:type="dxa" w:w="3158"/>
             <w:tcBorders>
               <w:top w:val="single" w:color="000000" w:sz="4" w:space="0" w:shadow="0" w:frame="0"/>
               <w:left w:val="single" w:color="000000" w:sz="4" w:space="0" w:shadow="0" w:frame="0"/>
@@ -3266,7 +3219,7 @@
           </w:tcPr>
           <w:p>
             <w:pPr>
-              <w:pStyle w:val="Body"/>
+              <w:pStyle w:val="Body A"/>
               <w:spacing w:after="0" w:line="240" w:lineRule="auto"/>
             </w:pPr>
             <w:r>
@@ -3289,7 +3242,7 @@
           <w:shd w:val="clear" w:color="auto" w:fill="cdd4e9"/>
         </w:tblPrEx>
         <w:trPr>
-          <w:trHeight w:val="404" w:hRule="atLeast"/>
+          <w:trHeight w:val="414" w:hRule="atLeast"/>
         </w:trPr>
         <w:tc>
           <w:tcPr>
@@ -3311,7 +3264,7 @@
           </w:tcPr>
           <w:p>
             <w:pPr>
-              <w:pStyle w:val="Body"/>
+              <w:pStyle w:val="Body A"/>
               <w:spacing w:after="0" w:line="240" w:lineRule="auto"/>
               <w:jc w:val="right"/>
             </w:pPr>
@@ -3349,7 +3302,7 @@
           </w:tcPr>
           <w:p>
             <w:pPr>
-              <w:pStyle w:val="Body"/>
+              <w:pStyle w:val="Body A"/>
               <w:spacing w:after="0" w:line="240" w:lineRule="auto"/>
             </w:pPr>
             <w:r>
@@ -3386,7 +3339,7 @@
           </w:tcPr>
           <w:p>
             <w:pPr>
-              <w:pStyle w:val="Body"/>
+              <w:pStyle w:val="Body A"/>
               <w:spacing w:after="0" w:line="240" w:lineRule="auto"/>
             </w:pPr>
             <w:r>
@@ -3423,7 +3376,7 @@
           </w:tcPr>
           <w:p>
             <w:pPr>
-              <w:pStyle w:val="Body"/>
+              <w:pStyle w:val="Body A"/>
               <w:spacing w:after="0" w:line="240" w:lineRule="auto"/>
             </w:pPr>
             <w:r>
@@ -3442,7 +3395,7 @@
         </w:tc>
         <w:tc>
           <w:tcPr>
-            <w:tcW w:type="dxa" w:w="3157"/>
+            <w:tcW w:type="dxa" w:w="3158"/>
             <w:tcBorders>
               <w:top w:val="single" w:color="000000" w:sz="4" w:space="0" w:shadow="0" w:frame="0"/>
               <w:left w:val="single" w:color="000000" w:sz="4" w:space="0" w:shadow="0" w:frame="0"/>
@@ -3460,7 +3413,7 @@
           </w:tcPr>
           <w:p>
             <w:pPr>
-              <w:pStyle w:val="Body"/>
+              <w:pStyle w:val="Body A"/>
               <w:spacing w:after="0" w:line="240" w:lineRule="auto"/>
             </w:pPr>
             <w:r>
@@ -3483,7 +3436,7 @@
           <w:shd w:val="clear" w:color="auto" w:fill="cdd4e9"/>
         </w:tblPrEx>
         <w:trPr>
-          <w:trHeight w:val="404" w:hRule="atLeast"/>
+          <w:trHeight w:val="414" w:hRule="atLeast"/>
         </w:trPr>
         <w:tc>
           <w:tcPr>
@@ -3505,7 +3458,7 @@
           </w:tcPr>
           <w:p>
             <w:pPr>
-              <w:pStyle w:val="Body"/>
+              <w:pStyle w:val="Body A"/>
               <w:spacing w:after="0" w:line="240" w:lineRule="auto"/>
               <w:jc w:val="right"/>
             </w:pPr>
@@ -3543,7 +3496,7 @@
           </w:tcPr>
           <w:p>
             <w:pPr>
-              <w:pStyle w:val="Body"/>
+              <w:pStyle w:val="Body A"/>
               <w:spacing w:after="0" w:line="240" w:lineRule="auto"/>
             </w:pPr>
             <w:r>
@@ -3580,7 +3533,7 @@
           </w:tcPr>
           <w:p>
             <w:pPr>
-              <w:pStyle w:val="Body"/>
+              <w:pStyle w:val="Body A"/>
               <w:spacing w:after="0" w:line="240" w:lineRule="auto"/>
             </w:pPr>
             <w:r>
@@ -3617,7 +3570,7 @@
           </w:tcPr>
           <w:p>
             <w:pPr>
-              <w:pStyle w:val="Body"/>
+              <w:pStyle w:val="Body A"/>
               <w:spacing w:after="0" w:line="240" w:lineRule="auto"/>
             </w:pPr>
             <w:r>
@@ -3636,7 +3589,7 @@
         </w:tc>
         <w:tc>
           <w:tcPr>
-            <w:tcW w:type="dxa" w:w="3157"/>
+            <w:tcW w:type="dxa" w:w="3158"/>
             <w:tcBorders>
               <w:top w:val="single" w:color="000000" w:sz="4" w:space="0" w:shadow="0" w:frame="0"/>
               <w:left w:val="single" w:color="000000" w:sz="4" w:space="0" w:shadow="0" w:frame="0"/>
@@ -3654,7 +3607,7 @@
           </w:tcPr>
           <w:p>
             <w:pPr>
-              <w:pStyle w:val="Body"/>
+              <w:pStyle w:val="Body A"/>
               <w:spacing w:after="0" w:line="240" w:lineRule="auto"/>
             </w:pPr>
             <w:r>
@@ -3677,7 +3630,7 @@
           <w:shd w:val="clear" w:color="auto" w:fill="cdd4e9"/>
         </w:tblPrEx>
         <w:trPr>
-          <w:trHeight w:val="604" w:hRule="atLeast"/>
+          <w:trHeight w:val="614" w:hRule="atLeast"/>
         </w:trPr>
         <w:tc>
           <w:tcPr>
@@ -3699,7 +3652,7 @@
           </w:tcPr>
           <w:p>
             <w:pPr>
-              <w:pStyle w:val="Body"/>
+              <w:pStyle w:val="Body A"/>
               <w:spacing w:after="0" w:line="240" w:lineRule="auto"/>
               <w:jc w:val="right"/>
             </w:pPr>
@@ -3737,7 +3690,7 @@
           </w:tcPr>
           <w:p>
             <w:pPr>
-              <w:pStyle w:val="Body"/>
+              <w:pStyle w:val="Body A"/>
               <w:spacing w:after="0" w:line="240" w:lineRule="auto"/>
             </w:pPr>
             <w:r>
@@ -3774,7 +3727,7 @@
           </w:tcPr>
           <w:p>
             <w:pPr>
-              <w:pStyle w:val="Body"/>
+              <w:pStyle w:val="Body A"/>
               <w:spacing w:after="0" w:line="240" w:lineRule="auto"/>
             </w:pPr>
             <w:r>
@@ -3811,7 +3764,7 @@
           </w:tcPr>
           <w:p>
             <w:pPr>
-              <w:pStyle w:val="Body"/>
+              <w:pStyle w:val="Body A"/>
               <w:spacing w:after="0" w:line="240" w:lineRule="auto"/>
             </w:pPr>
             <w:r>
@@ -3830,7 +3783,7 @@
         </w:tc>
         <w:tc>
           <w:tcPr>
-            <w:tcW w:type="dxa" w:w="3157"/>
+            <w:tcW w:type="dxa" w:w="3158"/>
             <w:tcBorders>
               <w:top w:val="single" w:color="000000" w:sz="4" w:space="0" w:shadow="0" w:frame="0"/>
               <w:left w:val="single" w:color="000000" w:sz="4" w:space="0" w:shadow="0" w:frame="0"/>
@@ -3848,7 +3801,7 @@
           </w:tcPr>
           <w:p>
             <w:pPr>
-              <w:pStyle w:val="Body"/>
+              <w:pStyle w:val="Body A"/>
               <w:spacing w:after="0" w:line="240" w:lineRule="auto"/>
             </w:pPr>
             <w:r>
@@ -3871,7 +3824,7 @@
           <w:shd w:val="clear" w:color="auto" w:fill="cdd4e9"/>
         </w:tblPrEx>
         <w:trPr>
-          <w:trHeight w:val="404" w:hRule="atLeast"/>
+          <w:trHeight w:val="414" w:hRule="atLeast"/>
         </w:trPr>
         <w:tc>
           <w:tcPr>
@@ -3893,7 +3846,7 @@
           </w:tcPr>
           <w:p>
             <w:pPr>
-              <w:pStyle w:val="Body"/>
+              <w:pStyle w:val="Body A"/>
               <w:spacing w:after="0" w:line="240" w:lineRule="auto"/>
               <w:jc w:val="right"/>
             </w:pPr>
@@ -3931,7 +3884,7 @@
           </w:tcPr>
           <w:p>
             <w:pPr>
-              <w:pStyle w:val="Body"/>
+              <w:pStyle w:val="Body A"/>
               <w:spacing w:after="0" w:line="240" w:lineRule="auto"/>
             </w:pPr>
             <w:r>
@@ -3968,7 +3921,7 @@
           </w:tcPr>
           <w:p>
             <w:pPr>
-              <w:pStyle w:val="Body"/>
+              <w:pStyle w:val="Body A"/>
               <w:spacing w:after="0" w:line="240" w:lineRule="auto"/>
             </w:pPr>
             <w:r>
@@ -4005,7 +3958,7 @@
           </w:tcPr>
           <w:p>
             <w:pPr>
-              <w:pStyle w:val="Body"/>
+              <w:pStyle w:val="Body A"/>
               <w:spacing w:after="0" w:line="240" w:lineRule="auto"/>
             </w:pPr>
             <w:r>
@@ -4024,7 +3977,7 @@
         </w:tc>
         <w:tc>
           <w:tcPr>
-            <w:tcW w:type="dxa" w:w="3157"/>
+            <w:tcW w:type="dxa" w:w="3158"/>
             <w:tcBorders>
               <w:top w:val="single" w:color="000000" w:sz="4" w:space="0" w:shadow="0" w:frame="0"/>
               <w:left w:val="single" w:color="000000" w:sz="4" w:space="0" w:shadow="0" w:frame="0"/>
@@ -4042,7 +3995,7 @@
           </w:tcPr>
           <w:p>
             <w:pPr>
-              <w:pStyle w:val="Body"/>
+              <w:pStyle w:val="Body A"/>
               <w:spacing w:after="0" w:line="240" w:lineRule="auto"/>
             </w:pPr>
             <w:r>
@@ -4065,7 +4018,7 @@
           <w:shd w:val="clear" w:color="auto" w:fill="cdd4e9"/>
         </w:tblPrEx>
         <w:trPr>
-          <w:trHeight w:val="804" w:hRule="atLeast"/>
+          <w:trHeight w:val="814" w:hRule="atLeast"/>
         </w:trPr>
         <w:tc>
           <w:tcPr>
@@ -4087,7 +4040,7 @@
           </w:tcPr>
           <w:p>
             <w:pPr>
-              <w:pStyle w:val="Body"/>
+              <w:pStyle w:val="Body A"/>
               <w:spacing w:after="0" w:line="240" w:lineRule="auto"/>
               <w:jc w:val="right"/>
             </w:pPr>
@@ -4125,7 +4078,7 @@
           </w:tcPr>
           <w:p>
             <w:pPr>
-              <w:pStyle w:val="Body"/>
+              <w:pStyle w:val="Body A"/>
               <w:spacing w:after="0" w:line="240" w:lineRule="auto"/>
             </w:pPr>
             <w:r>
@@ -4162,7 +4115,7 @@
           </w:tcPr>
           <w:p>
             <w:pPr>
-              <w:pStyle w:val="Body"/>
+              <w:pStyle w:val="Body A"/>
               <w:spacing w:after="0" w:line="240" w:lineRule="auto"/>
             </w:pPr>
             <w:r>
@@ -4199,7 +4152,7 @@
           </w:tcPr>
           <w:p>
             <w:pPr>
-              <w:pStyle w:val="Body"/>
+              <w:pStyle w:val="Body A"/>
               <w:spacing w:after="0" w:line="240" w:lineRule="auto"/>
             </w:pPr>
             <w:r>
@@ -4218,7 +4171,7 @@
         </w:tc>
         <w:tc>
           <w:tcPr>
-            <w:tcW w:type="dxa" w:w="3157"/>
+            <w:tcW w:type="dxa" w:w="3158"/>
             <w:tcBorders>
               <w:top w:val="single" w:color="000000" w:sz="4" w:space="0" w:shadow="0" w:frame="0"/>
               <w:left w:val="single" w:color="000000" w:sz="4" w:space="0" w:shadow="0" w:frame="0"/>
@@ -4236,7 +4189,7 @@
           </w:tcPr>
           <w:p>
             <w:pPr>
-              <w:pStyle w:val="Body"/>
+              <w:pStyle w:val="Body A"/>
               <w:spacing w:after="0" w:line="240" w:lineRule="auto"/>
             </w:pPr>
             <w:r>
@@ -4259,7 +4212,7 @@
           <w:shd w:val="clear" w:color="auto" w:fill="cdd4e9"/>
         </w:tblPrEx>
         <w:trPr>
-          <w:trHeight w:val="404" w:hRule="atLeast"/>
+          <w:trHeight w:val="414" w:hRule="atLeast"/>
         </w:trPr>
         <w:tc>
           <w:tcPr>
@@ -4281,7 +4234,7 @@
           </w:tcPr>
           <w:p>
             <w:pPr>
-              <w:pStyle w:val="Body"/>
+              <w:pStyle w:val="Body A"/>
               <w:spacing w:after="0" w:line="240" w:lineRule="auto"/>
               <w:jc w:val="right"/>
             </w:pPr>
@@ -4319,7 +4272,7 @@
           </w:tcPr>
           <w:p>
             <w:pPr>
-              <w:pStyle w:val="Body"/>
+              <w:pStyle w:val="Body A"/>
               <w:spacing w:after="0" w:line="240" w:lineRule="auto"/>
             </w:pPr>
             <w:r>
@@ -4356,7 +4309,7 @@
           </w:tcPr>
           <w:p>
             <w:pPr>
-              <w:pStyle w:val="Body"/>
+              <w:pStyle w:val="Body A"/>
               <w:spacing w:after="0" w:line="240" w:lineRule="auto"/>
             </w:pPr>
             <w:r>
@@ -4393,7 +4346,7 @@
           </w:tcPr>
           <w:p>
             <w:pPr>
-              <w:pStyle w:val="Body"/>
+              <w:pStyle w:val="Body A"/>
               <w:spacing w:after="0" w:line="240" w:lineRule="auto"/>
             </w:pPr>
             <w:r>
@@ -4412,7 +4365,7 @@
         </w:tc>
         <w:tc>
           <w:tcPr>
-            <w:tcW w:type="dxa" w:w="3157"/>
+            <w:tcW w:type="dxa" w:w="3158"/>
             <w:tcBorders>
               <w:top w:val="single" w:color="000000" w:sz="4" w:space="0" w:shadow="0" w:frame="0"/>
               <w:left w:val="single" w:color="000000" w:sz="4" w:space="0" w:shadow="0" w:frame="0"/>
@@ -4430,7 +4383,7 @@
           </w:tcPr>
           <w:p>
             <w:pPr>
-              <w:pStyle w:val="Body"/>
+              <w:pStyle w:val="Body A"/>
               <w:spacing w:after="0" w:line="240" w:lineRule="auto"/>
             </w:pPr>
             <w:r>
@@ -4453,7 +4406,7 @@
           <w:shd w:val="clear" w:color="auto" w:fill="cdd4e9"/>
         </w:tblPrEx>
         <w:trPr>
-          <w:trHeight w:val="404" w:hRule="atLeast"/>
+          <w:trHeight w:val="414" w:hRule="atLeast"/>
         </w:trPr>
         <w:tc>
           <w:tcPr>
@@ -4475,7 +4428,7 @@
           </w:tcPr>
           <w:p>
             <w:pPr>
-              <w:pStyle w:val="Body"/>
+              <w:pStyle w:val="Body A"/>
               <w:spacing w:after="0" w:line="240" w:lineRule="auto"/>
               <w:jc w:val="right"/>
             </w:pPr>
@@ -4513,7 +4466,7 @@
           </w:tcPr>
           <w:p>
             <w:pPr>
-              <w:pStyle w:val="Body"/>
+              <w:pStyle w:val="Body A"/>
               <w:spacing w:after="0" w:line="240" w:lineRule="auto"/>
             </w:pPr>
             <w:r>
@@ -4550,7 +4503,7 @@
           </w:tcPr>
           <w:p>
             <w:pPr>
-              <w:pStyle w:val="Body"/>
+              <w:pStyle w:val="Body A"/>
               <w:spacing w:after="0" w:line="240" w:lineRule="auto"/>
             </w:pPr>
             <w:r>
@@ -4587,7 +4540,7 @@
           </w:tcPr>
           <w:p>
             <w:pPr>
-              <w:pStyle w:val="Body"/>
+              <w:pStyle w:val="Body A"/>
               <w:spacing w:after="0" w:line="240" w:lineRule="auto"/>
             </w:pPr>
             <w:r>
@@ -4606,7 +4559,7 @@
         </w:tc>
         <w:tc>
           <w:tcPr>
-            <w:tcW w:type="dxa" w:w="3157"/>
+            <w:tcW w:type="dxa" w:w="3158"/>
             <w:tcBorders>
               <w:top w:val="single" w:color="000000" w:sz="4" w:space="0" w:shadow="0" w:frame="0"/>
               <w:left w:val="single" w:color="000000" w:sz="4" w:space="0" w:shadow="0" w:frame="0"/>
@@ -4624,7 +4577,7 @@
           </w:tcPr>
           <w:p>
             <w:pPr>
-              <w:pStyle w:val="Body"/>
+              <w:pStyle w:val="Body A"/>
               <w:spacing w:after="0" w:line="240" w:lineRule="auto"/>
             </w:pPr>
             <w:r>
@@ -4647,7 +4600,7 @@
           <w:shd w:val="clear" w:color="auto" w:fill="cdd4e9"/>
         </w:tblPrEx>
         <w:trPr>
-          <w:trHeight w:val="404" w:hRule="atLeast"/>
+          <w:trHeight w:val="414" w:hRule="atLeast"/>
         </w:trPr>
         <w:tc>
           <w:tcPr>
@@ -4669,7 +4622,7 @@
           </w:tcPr>
           <w:p>
             <w:pPr>
-              <w:pStyle w:val="Body"/>
+              <w:pStyle w:val="Body A"/>
               <w:spacing w:after="0" w:line="240" w:lineRule="auto"/>
               <w:jc w:val="right"/>
             </w:pPr>
@@ -4707,7 +4660,7 @@
           </w:tcPr>
           <w:p>
             <w:pPr>
-              <w:pStyle w:val="Body"/>
+              <w:pStyle w:val="Body A"/>
               <w:spacing w:after="0" w:line="240" w:lineRule="auto"/>
             </w:pPr>
             <w:r>
@@ -4746,7 +4699,7 @@
           </w:tcPr>
           <w:p>
             <w:pPr>
-              <w:pStyle w:val="Body"/>
+              <w:pStyle w:val="Body A"/>
               <w:spacing w:after="0" w:line="240" w:lineRule="auto"/>
               <w:jc w:val="center"/>
             </w:pPr>
@@ -4786,7 +4739,7 @@
           </w:tcPr>
           <w:p>
             <w:pPr>
-              <w:pStyle w:val="Body"/>
+              <w:pStyle w:val="Body A"/>
               <w:spacing w:after="0" w:line="240" w:lineRule="auto"/>
               <w:jc w:val="center"/>
             </w:pPr>
@@ -4808,7 +4761,7 @@
         </w:tc>
         <w:tc>
           <w:tcPr>
-            <w:tcW w:type="dxa" w:w="3157"/>
+            <w:tcW w:type="dxa" w:w="3158"/>
             <w:tcBorders>
               <w:top w:val="single" w:color="000000" w:sz="4" w:space="0" w:shadow="0" w:frame="0"/>
               <w:left w:val="single" w:color="000000" w:sz="4" w:space="0" w:shadow="0" w:frame="0"/>
@@ -4826,7 +4779,7 @@
           </w:tcPr>
           <w:p>
             <w:pPr>
-              <w:pStyle w:val="Body"/>
+              <w:pStyle w:val="Body A"/>
               <w:spacing w:after="0" w:line="240" w:lineRule="auto"/>
               <w:jc w:val="center"/>
             </w:pPr>
@@ -4852,7 +4805,7 @@
           <w:shd w:val="clear" w:color="auto" w:fill="cdd4e9"/>
         </w:tblPrEx>
         <w:trPr>
-          <w:trHeight w:val="404" w:hRule="atLeast"/>
+          <w:trHeight w:val="414" w:hRule="atLeast"/>
         </w:trPr>
         <w:tc>
           <w:tcPr>
@@ -4874,7 +4827,7 @@
           </w:tcPr>
           <w:p>
             <w:pPr>
-              <w:pStyle w:val="Body"/>
+              <w:pStyle w:val="Body A"/>
               <w:spacing w:after="0" w:line="240" w:lineRule="auto"/>
               <w:jc w:val="right"/>
             </w:pPr>
@@ -4912,7 +4865,7 @@
           </w:tcPr>
           <w:p>
             <w:pPr>
-              <w:pStyle w:val="Body"/>
+              <w:pStyle w:val="Body A"/>
               <w:spacing w:after="0" w:line="240" w:lineRule="auto"/>
             </w:pPr>
             <w:r>
@@ -4949,7 +4902,7 @@
           </w:tcPr>
           <w:p>
             <w:pPr>
-              <w:pStyle w:val="Body"/>
+              <w:pStyle w:val="Body A"/>
               <w:spacing w:after="0" w:line="240" w:lineRule="auto"/>
             </w:pPr>
             <w:r>
@@ -4986,7 +4939,7 @@
           </w:tcPr>
           <w:p>
             <w:pPr>
-              <w:pStyle w:val="Body"/>
+              <w:pStyle w:val="Body A"/>
               <w:spacing w:after="0" w:line="240" w:lineRule="auto"/>
             </w:pPr>
             <w:r>
@@ -5005,7 +4958,7 @@
         </w:tc>
         <w:tc>
           <w:tcPr>
-            <w:tcW w:type="dxa" w:w="3157"/>
+            <w:tcW w:type="dxa" w:w="3158"/>
             <w:tcBorders>
               <w:top w:val="single" w:color="000000" w:sz="4" w:space="0" w:shadow="0" w:frame="0"/>
               <w:left w:val="single" w:color="000000" w:sz="4" w:space="0" w:shadow="0" w:frame="0"/>
@@ -5023,7 +4976,7 @@
           </w:tcPr>
           <w:p>
             <w:pPr>
-              <w:pStyle w:val="Body"/>
+              <w:pStyle w:val="Body A"/>
               <w:spacing w:after="0" w:line="240" w:lineRule="auto"/>
             </w:pPr>
             <w:r>
@@ -5046,7 +4999,7 @@
           <w:shd w:val="clear" w:color="auto" w:fill="cdd4e9"/>
         </w:tblPrEx>
         <w:trPr>
-          <w:trHeight w:val="404" w:hRule="atLeast"/>
+          <w:trHeight w:val="414" w:hRule="atLeast"/>
         </w:trPr>
         <w:tc>
           <w:tcPr>
@@ -5068,7 +5021,7 @@
           </w:tcPr>
           <w:p>
             <w:pPr>
-              <w:pStyle w:val="Body"/>
+              <w:pStyle w:val="Body A"/>
               <w:spacing w:after="0" w:line="240" w:lineRule="auto"/>
               <w:jc w:val="right"/>
             </w:pPr>
@@ -5106,7 +5059,7 @@
           </w:tcPr>
           <w:p>
             <w:pPr>
-              <w:pStyle w:val="Body"/>
+              <w:pStyle w:val="Body A"/>
               <w:spacing w:after="0" w:line="240" w:lineRule="auto"/>
             </w:pPr>
             <w:r>
@@ -5143,7 +5096,7 @@
           </w:tcPr>
           <w:p>
             <w:pPr>
-              <w:pStyle w:val="Body"/>
+              <w:pStyle w:val="Body A"/>
               <w:spacing w:after="0" w:line="240" w:lineRule="auto"/>
             </w:pPr>
             <w:r>
@@ -5180,7 +5133,7 @@
           </w:tcPr>
           <w:p>
             <w:pPr>
-              <w:pStyle w:val="Body"/>
+              <w:pStyle w:val="Body A"/>
               <w:spacing w:after="0" w:line="240" w:lineRule="auto"/>
             </w:pPr>
             <w:r>
@@ -5199,7 +5152,7 @@
         </w:tc>
         <w:tc>
           <w:tcPr>
-            <w:tcW w:type="dxa" w:w="3157"/>
+            <w:tcW w:type="dxa" w:w="3158"/>
             <w:tcBorders>
               <w:top w:val="single" w:color="000000" w:sz="4" w:space="0" w:shadow="0" w:frame="0"/>
               <w:left w:val="single" w:color="000000" w:sz="4" w:space="0" w:shadow="0" w:frame="0"/>
@@ -5217,7 +5170,7 @@
           </w:tcPr>
           <w:p>
             <w:pPr>
-              <w:pStyle w:val="Body"/>
+              <w:pStyle w:val="Body A"/>
               <w:spacing w:after="0" w:line="240" w:lineRule="auto"/>
             </w:pPr>
             <w:r>
@@ -5240,7 +5193,7 @@
           <w:shd w:val="clear" w:color="auto" w:fill="cdd4e9"/>
         </w:tblPrEx>
         <w:trPr>
-          <w:trHeight w:val="404" w:hRule="atLeast"/>
+          <w:trHeight w:val="414" w:hRule="atLeast"/>
         </w:trPr>
         <w:tc>
           <w:tcPr>
@@ -5262,7 +5215,7 @@
           </w:tcPr>
           <w:p>
             <w:pPr>
-              <w:pStyle w:val="Body"/>
+              <w:pStyle w:val="Body A"/>
               <w:spacing w:after="0" w:line="240" w:lineRule="auto"/>
               <w:jc w:val="right"/>
             </w:pPr>
@@ -5300,7 +5253,7 @@
           </w:tcPr>
           <w:p>
             <w:pPr>
-              <w:pStyle w:val="Body"/>
+              <w:pStyle w:val="Body A"/>
               <w:spacing w:after="0" w:line="240" w:lineRule="auto"/>
             </w:pPr>
             <w:r>
@@ -5337,7 +5290,7 @@
           </w:tcPr>
           <w:p>
             <w:pPr>
-              <w:pStyle w:val="Body"/>
+              <w:pStyle w:val="Body A"/>
               <w:spacing w:after="0" w:line="240" w:lineRule="auto"/>
             </w:pPr>
             <w:r>
@@ -5374,7 +5327,7 @@
           </w:tcPr>
           <w:p>
             <w:pPr>
-              <w:pStyle w:val="Body"/>
+              <w:pStyle w:val="Body A"/>
               <w:spacing w:after="0" w:line="240" w:lineRule="auto"/>
             </w:pPr>
             <w:r>
@@ -5393,7 +5346,7 @@
         </w:tc>
         <w:tc>
           <w:tcPr>
-            <w:tcW w:type="dxa" w:w="3157"/>
+            <w:tcW w:type="dxa" w:w="3158"/>
             <w:tcBorders>
               <w:top w:val="single" w:color="000000" w:sz="4" w:space="0" w:shadow="0" w:frame="0"/>
               <w:left w:val="single" w:color="000000" w:sz="4" w:space="0" w:shadow="0" w:frame="0"/>
@@ -5411,7 +5364,7 @@
           </w:tcPr>
           <w:p>
             <w:pPr>
-              <w:pStyle w:val="Body"/>
+              <w:pStyle w:val="Body A"/>
               <w:spacing w:after="0" w:line="240" w:lineRule="auto"/>
             </w:pPr>
             <w:r>
@@ -5434,7 +5387,7 @@
           <w:shd w:val="clear" w:color="auto" w:fill="cdd4e9"/>
         </w:tblPrEx>
         <w:trPr>
-          <w:trHeight w:val="404" w:hRule="atLeast"/>
+          <w:trHeight w:val="414" w:hRule="atLeast"/>
         </w:trPr>
         <w:tc>
           <w:tcPr>
@@ -5456,7 +5409,7 @@
           </w:tcPr>
           <w:p>
             <w:pPr>
-              <w:pStyle w:val="Body"/>
+              <w:pStyle w:val="Body A"/>
               <w:spacing w:after="0" w:line="240" w:lineRule="auto"/>
               <w:jc w:val="right"/>
             </w:pPr>
@@ -5494,7 +5447,7 @@
           </w:tcPr>
           <w:p>
             <w:pPr>
-              <w:pStyle w:val="Body"/>
+              <w:pStyle w:val="Body A"/>
               <w:spacing w:after="0" w:line="240" w:lineRule="auto"/>
             </w:pPr>
             <w:r>
@@ -5531,7 +5484,7 @@
           </w:tcPr>
           <w:p>
             <w:pPr>
-              <w:pStyle w:val="Body"/>
+              <w:pStyle w:val="Body A"/>
               <w:spacing w:after="0" w:line="240" w:lineRule="auto"/>
             </w:pPr>
             <w:r>
@@ -5568,7 +5521,7 @@
           </w:tcPr>
           <w:p>
             <w:pPr>
-              <w:pStyle w:val="Body"/>
+              <w:pStyle w:val="Body A"/>
               <w:spacing w:after="0" w:line="240" w:lineRule="auto"/>
             </w:pPr>
             <w:r>
@@ -5587,7 +5540,7 @@
         </w:tc>
         <w:tc>
           <w:tcPr>
-            <w:tcW w:type="dxa" w:w="3157"/>
+            <w:tcW w:type="dxa" w:w="3158"/>
             <w:tcBorders>
               <w:top w:val="single" w:color="000000" w:sz="4" w:space="0" w:shadow="0" w:frame="0"/>
               <w:left w:val="single" w:color="000000" w:sz="4" w:space="0" w:shadow="0" w:frame="0"/>
@@ -5605,7 +5558,7 @@
           </w:tcPr>
           <w:p>
             <w:pPr>
-              <w:pStyle w:val="Body"/>
+              <w:pStyle w:val="Body A"/>
               <w:spacing w:after="0" w:line="240" w:lineRule="auto"/>
             </w:pPr>
             <w:r>
@@ -5628,7 +5581,7 @@
           <w:shd w:val="clear" w:color="auto" w:fill="cdd4e9"/>
         </w:tblPrEx>
         <w:trPr>
-          <w:trHeight w:val="404" w:hRule="atLeast"/>
+          <w:trHeight w:val="414" w:hRule="atLeast"/>
         </w:trPr>
         <w:tc>
           <w:tcPr>
@@ -5650,7 +5603,7 @@
           </w:tcPr>
           <w:p>
             <w:pPr>
-              <w:pStyle w:val="Body"/>
+              <w:pStyle w:val="Body A"/>
               <w:spacing w:after="0" w:line="240" w:lineRule="auto"/>
               <w:jc w:val="right"/>
             </w:pPr>
@@ -5688,7 +5641,7 @@
           </w:tcPr>
           <w:p>
             <w:pPr>
-              <w:pStyle w:val="Body"/>
+              <w:pStyle w:val="Body A"/>
               <w:spacing w:after="0" w:line="240" w:lineRule="auto"/>
             </w:pPr>
             <w:r>
@@ -5725,7 +5678,7 @@
           </w:tcPr>
           <w:p>
             <w:pPr>
-              <w:pStyle w:val="Body"/>
+              <w:pStyle w:val="Body A"/>
               <w:spacing w:after="0" w:line="240" w:lineRule="auto"/>
             </w:pPr>
             <w:r>
@@ -5762,7 +5715,7 @@
           </w:tcPr>
           <w:p>
             <w:pPr>
-              <w:pStyle w:val="Body"/>
+              <w:pStyle w:val="Body A"/>
               <w:spacing w:after="0" w:line="240" w:lineRule="auto"/>
             </w:pPr>
             <w:r>
@@ -5781,7 +5734,7 @@
         </w:tc>
         <w:tc>
           <w:tcPr>
-            <w:tcW w:type="dxa" w:w="3157"/>
+            <w:tcW w:type="dxa" w:w="3158"/>
             <w:tcBorders>
               <w:top w:val="single" w:color="000000" w:sz="4" w:space="0" w:shadow="0" w:frame="0"/>
               <w:left w:val="single" w:color="000000" w:sz="4" w:space="0" w:shadow="0" w:frame="0"/>
@@ -5799,7 +5752,7 @@
           </w:tcPr>
           <w:p>
             <w:pPr>
-              <w:pStyle w:val="Body"/>
+              <w:pStyle w:val="Body A"/>
               <w:spacing w:after="0" w:line="240" w:lineRule="auto"/>
             </w:pPr>
             <w:r>
@@ -5822,7 +5775,7 @@
           <w:shd w:val="clear" w:color="auto" w:fill="cdd4e9"/>
         </w:tblPrEx>
         <w:trPr>
-          <w:trHeight w:val="404" w:hRule="atLeast"/>
+          <w:trHeight w:val="414" w:hRule="atLeast"/>
         </w:trPr>
         <w:tc>
           <w:tcPr>
@@ -5844,7 +5797,7 @@
           </w:tcPr>
           <w:p>
             <w:pPr>
-              <w:pStyle w:val="Body"/>
+              <w:pStyle w:val="Body A"/>
               <w:spacing w:after="0" w:line="240" w:lineRule="auto"/>
               <w:jc w:val="right"/>
             </w:pPr>
@@ -5882,7 +5835,7 @@
           </w:tcPr>
           <w:p>
             <w:pPr>
-              <w:pStyle w:val="Body"/>
+              <w:pStyle w:val="Body A"/>
               <w:spacing w:after="0" w:line="240" w:lineRule="auto"/>
             </w:pPr>
             <w:r>
@@ -5919,7 +5872,7 @@
           </w:tcPr>
           <w:p>
             <w:pPr>
-              <w:pStyle w:val="Body"/>
+              <w:pStyle w:val="Body A"/>
               <w:spacing w:after="0" w:line="240" w:lineRule="auto"/>
             </w:pPr>
             <w:r>
@@ -5956,7 +5909,7 @@
           </w:tcPr>
           <w:p>
             <w:pPr>
-              <w:pStyle w:val="Body"/>
+              <w:pStyle w:val="Body A"/>
               <w:spacing w:after="0" w:line="240" w:lineRule="auto"/>
             </w:pPr>
             <w:r>
@@ -5975,7 +5928,7 @@
         </w:tc>
         <w:tc>
           <w:tcPr>
-            <w:tcW w:type="dxa" w:w="3157"/>
+            <w:tcW w:type="dxa" w:w="3158"/>
             <w:tcBorders>
               <w:top w:val="single" w:color="000000" w:sz="4" w:space="0" w:shadow="0" w:frame="0"/>
               <w:left w:val="single" w:color="000000" w:sz="4" w:space="0" w:shadow="0" w:frame="0"/>
@@ -5993,7 +5946,7 @@
           </w:tcPr>
           <w:p>
             <w:pPr>
-              <w:pStyle w:val="Body"/>
+              <w:pStyle w:val="Body A"/>
               <w:spacing w:after="0" w:line="240" w:lineRule="auto"/>
             </w:pPr>
             <w:r>
@@ -6016,7 +5969,7 @@
           <w:shd w:val="clear" w:color="auto" w:fill="cdd4e9"/>
         </w:tblPrEx>
         <w:trPr>
-          <w:trHeight w:val="404" w:hRule="atLeast"/>
+          <w:trHeight w:val="414" w:hRule="atLeast"/>
         </w:trPr>
         <w:tc>
           <w:tcPr>
@@ -6038,7 +5991,7 @@
           </w:tcPr>
           <w:p>
             <w:pPr>
-              <w:pStyle w:val="Body"/>
+              <w:pStyle w:val="Body A"/>
               <w:spacing w:after="0" w:line="240" w:lineRule="auto"/>
               <w:jc w:val="right"/>
             </w:pPr>
@@ -6076,7 +6029,7 @@
           </w:tcPr>
           <w:p>
             <w:pPr>
-              <w:pStyle w:val="Body"/>
+              <w:pStyle w:val="Body A"/>
               <w:spacing w:after="0" w:line="240" w:lineRule="auto"/>
             </w:pPr>
             <w:r>
@@ -6113,7 +6066,7 @@
           </w:tcPr>
           <w:p>
             <w:pPr>
-              <w:pStyle w:val="Body"/>
+              <w:pStyle w:val="Body A"/>
               <w:spacing w:after="0" w:line="240" w:lineRule="auto"/>
             </w:pPr>
             <w:r>
@@ -6150,7 +6103,7 @@
           </w:tcPr>
           <w:p>
             <w:pPr>
-              <w:pStyle w:val="Body"/>
+              <w:pStyle w:val="Body A"/>
               <w:spacing w:after="0" w:line="240" w:lineRule="auto"/>
             </w:pPr>
             <w:r>
@@ -6169,7 +6122,7 @@
         </w:tc>
         <w:tc>
           <w:tcPr>
-            <w:tcW w:type="dxa" w:w="3157"/>
+            <w:tcW w:type="dxa" w:w="3158"/>
             <w:tcBorders>
               <w:top w:val="single" w:color="000000" w:sz="4" w:space="0" w:shadow="0" w:frame="0"/>
               <w:left w:val="single" w:color="000000" w:sz="4" w:space="0" w:shadow="0" w:frame="0"/>
@@ -6187,7 +6140,7 @@
           </w:tcPr>
           <w:p>
             <w:pPr>
-              <w:pStyle w:val="Body"/>
+              <w:pStyle w:val="Body A"/>
               <w:spacing w:after="0" w:line="240" w:lineRule="auto"/>
             </w:pPr>
             <w:r>
@@ -6210,7 +6163,7 @@
           <w:shd w:val="clear" w:color="auto" w:fill="cdd4e9"/>
         </w:tblPrEx>
         <w:trPr>
-          <w:trHeight w:val="1004" w:hRule="atLeast"/>
+          <w:trHeight w:val="1014" w:hRule="atLeast"/>
         </w:trPr>
         <w:tc>
           <w:tcPr>
@@ -6232,7 +6185,7 @@
           </w:tcPr>
           <w:p>
             <w:pPr>
-              <w:pStyle w:val="Body"/>
+              <w:pStyle w:val="Body A"/>
               <w:spacing w:after="0" w:line="240" w:lineRule="auto"/>
               <w:jc w:val="right"/>
             </w:pPr>
@@ -6270,7 +6223,7 @@
           </w:tcPr>
           <w:p>
             <w:pPr>
-              <w:pStyle w:val="Body"/>
+              <w:pStyle w:val="Body A"/>
               <w:spacing w:after="0" w:line="240" w:lineRule="auto"/>
             </w:pPr>
             <w:r>
@@ -6307,7 +6260,7 @@
           </w:tcPr>
           <w:p>
             <w:pPr>
-              <w:pStyle w:val="Body"/>
+              <w:pStyle w:val="Body A"/>
               <w:spacing w:after="0" w:line="240" w:lineRule="auto"/>
             </w:pPr>
             <w:r>
@@ -6344,7 +6297,7 @@
           </w:tcPr>
           <w:p>
             <w:pPr>
-              <w:pStyle w:val="Body"/>
+              <w:pStyle w:val="Body A"/>
               <w:spacing w:after="0" w:line="240" w:lineRule="auto"/>
             </w:pPr>
             <w:r>
@@ -6363,7 +6316,7 @@
         </w:tc>
         <w:tc>
           <w:tcPr>
-            <w:tcW w:type="dxa" w:w="3157"/>
+            <w:tcW w:type="dxa" w:w="3158"/>
             <w:tcBorders>
               <w:top w:val="single" w:color="000000" w:sz="4" w:space="0" w:shadow="0" w:frame="0"/>
               <w:left w:val="single" w:color="000000" w:sz="4" w:space="0" w:shadow="0" w:frame="0"/>
@@ -6381,7 +6334,7 @@
           </w:tcPr>
           <w:p>
             <w:pPr>
-              <w:pStyle w:val="Body"/>
+              <w:pStyle w:val="Body A"/>
               <w:spacing w:after="0" w:line="240" w:lineRule="auto"/>
             </w:pPr>
             <w:r>
@@ -6404,7 +6357,7 @@
           <w:shd w:val="clear" w:color="auto" w:fill="cdd4e9"/>
         </w:tblPrEx>
         <w:trPr>
-          <w:trHeight w:val="404" w:hRule="atLeast"/>
+          <w:trHeight w:val="414" w:hRule="atLeast"/>
         </w:trPr>
         <w:tc>
           <w:tcPr>
@@ -6426,7 +6379,7 @@
           </w:tcPr>
           <w:p>
             <w:pPr>
-              <w:pStyle w:val="Body"/>
+              <w:pStyle w:val="Body A"/>
               <w:spacing w:after="0" w:line="240" w:lineRule="auto"/>
               <w:jc w:val="right"/>
             </w:pPr>
@@ -6464,7 +6417,7 @@
           </w:tcPr>
           <w:p>
             <w:pPr>
-              <w:pStyle w:val="Body"/>
+              <w:pStyle w:val="Body A"/>
               <w:spacing w:after="0" w:line="240" w:lineRule="auto"/>
             </w:pPr>
             <w:r>
@@ -6503,7 +6456,7 @@
           </w:tcPr>
           <w:p>
             <w:pPr>
-              <w:pStyle w:val="Body"/>
+              <w:pStyle w:val="Body A"/>
               <w:spacing w:after="0" w:line="240" w:lineRule="auto"/>
               <w:jc w:val="center"/>
             </w:pPr>
@@ -6543,7 +6496,7 @@
           </w:tcPr>
           <w:p>
             <w:pPr>
-              <w:pStyle w:val="Body"/>
+              <w:pStyle w:val="Body A"/>
               <w:spacing w:after="0" w:line="240" w:lineRule="auto"/>
               <w:jc w:val="center"/>
             </w:pPr>
@@ -6565,7 +6518,7 @@
         </w:tc>
         <w:tc>
           <w:tcPr>
-            <w:tcW w:type="dxa" w:w="3157"/>
+            <w:tcW w:type="dxa" w:w="3158"/>
             <w:tcBorders>
               <w:top w:val="single" w:color="000000" w:sz="4" w:space="0" w:shadow="0" w:frame="0"/>
               <w:left w:val="single" w:color="000000" w:sz="4" w:space="0" w:shadow="0" w:frame="0"/>
@@ -6583,7 +6536,7 @@
           </w:tcPr>
           <w:p>
             <w:pPr>
-              <w:pStyle w:val="Body"/>
+              <w:pStyle w:val="Body A"/>
               <w:spacing w:after="0" w:line="240" w:lineRule="auto"/>
               <w:jc w:val="center"/>
             </w:pPr>
@@ -6609,7 +6562,7 @@
           <w:shd w:val="clear" w:color="auto" w:fill="cdd4e9"/>
         </w:tblPrEx>
         <w:trPr>
-          <w:trHeight w:val="404" w:hRule="atLeast"/>
+          <w:trHeight w:val="414" w:hRule="atLeast"/>
         </w:trPr>
         <w:tc>
           <w:tcPr>
@@ -6631,7 +6584,7 @@
           </w:tcPr>
           <w:p>
             <w:pPr>
-              <w:pStyle w:val="Body"/>
+              <w:pStyle w:val="Body A"/>
               <w:spacing w:after="0" w:line="240" w:lineRule="auto"/>
               <w:jc w:val="right"/>
             </w:pPr>
@@ -6669,7 +6622,7 @@
           </w:tcPr>
           <w:p>
             <w:pPr>
-              <w:pStyle w:val="Body"/>
+              <w:pStyle w:val="Body A"/>
               <w:spacing w:after="0" w:line="240" w:lineRule="auto"/>
             </w:pPr>
             <w:r>
@@ -6706,7 +6659,7 @@
           </w:tcPr>
           <w:p>
             <w:pPr>
-              <w:pStyle w:val="Body"/>
+              <w:pStyle w:val="Body A"/>
               <w:spacing w:after="0" w:line="240" w:lineRule="auto"/>
             </w:pPr>
             <w:r>
@@ -6743,7 +6696,7 @@
           </w:tcPr>
           <w:p>
             <w:pPr>
-              <w:pStyle w:val="Body"/>
+              <w:pStyle w:val="Body A"/>
               <w:spacing w:after="0" w:line="240" w:lineRule="auto"/>
             </w:pPr>
             <w:r>
@@ -6762,7 +6715,7 @@
         </w:tc>
         <w:tc>
           <w:tcPr>
-            <w:tcW w:type="dxa" w:w="3157"/>
+            <w:tcW w:type="dxa" w:w="3158"/>
             <w:tcBorders>
               <w:top w:val="single" w:color="000000" w:sz="4" w:space="0" w:shadow="0" w:frame="0"/>
               <w:left w:val="single" w:color="000000" w:sz="4" w:space="0" w:shadow="0" w:frame="0"/>
@@ -6780,7 +6733,7 @@
           </w:tcPr>
           <w:p>
             <w:pPr>
-              <w:pStyle w:val="Body"/>
+              <w:pStyle w:val="Body A"/>
               <w:spacing w:after="0" w:line="240" w:lineRule="auto"/>
             </w:pPr>
             <w:r>
@@ -6803,7 +6756,7 @@
           <w:shd w:val="clear" w:color="auto" w:fill="cdd4e9"/>
         </w:tblPrEx>
         <w:trPr>
-          <w:trHeight w:val="404" w:hRule="atLeast"/>
+          <w:trHeight w:val="414" w:hRule="atLeast"/>
         </w:trPr>
         <w:tc>
           <w:tcPr>
@@ -6825,7 +6778,7 @@
           </w:tcPr>
           <w:p>
             <w:pPr>
-              <w:pStyle w:val="Body"/>
+              <w:pStyle w:val="Body A"/>
               <w:spacing w:after="0" w:line="240" w:lineRule="auto"/>
               <w:jc w:val="right"/>
             </w:pPr>
@@ -6863,7 +6816,7 @@
           </w:tcPr>
           <w:p>
             <w:pPr>
-              <w:pStyle w:val="Body"/>
+              <w:pStyle w:val="Body A"/>
               <w:spacing w:after="0" w:line="240" w:lineRule="auto"/>
             </w:pPr>
             <w:r>
@@ -6901,7 +6854,7 @@
           </w:tcPr>
           <w:p>
             <w:pPr>
-              <w:pStyle w:val="Body"/>
+              <w:pStyle w:val="Body A"/>
               <w:spacing w:after="0" w:line="240" w:lineRule="auto"/>
             </w:pPr>
             <w:r>
@@ -6938,7 +6891,7 @@
           </w:tcPr>
           <w:p>
             <w:pPr>
-              <w:pStyle w:val="Body"/>
+              <w:pStyle w:val="Body A"/>
               <w:spacing w:after="0" w:line="240" w:lineRule="auto"/>
             </w:pPr>
             <w:r>
@@ -6957,7 +6910,7 @@
         </w:tc>
         <w:tc>
           <w:tcPr>
-            <w:tcW w:type="dxa" w:w="3157"/>
+            <w:tcW w:type="dxa" w:w="3158"/>
             <w:vMerge w:val="restart"/>
             <w:tcBorders>
               <w:top w:val="single" w:color="000000" w:sz="4" w:space="0" w:shadow="0" w:frame="0"/>
@@ -6976,7 +6929,7 @@
           </w:tcPr>
           <w:p>
             <w:pPr>
-              <w:pStyle w:val="Body"/>
+              <w:pStyle w:val="Body A"/>
               <w:spacing w:after="0" w:line="240" w:lineRule="auto"/>
             </w:pPr>
             <w:r>
@@ -6999,7 +6952,7 @@
           <w:shd w:val="clear" w:color="auto" w:fill="cdd4e9"/>
         </w:tblPrEx>
         <w:trPr>
-          <w:trHeight w:val="404" w:hRule="atLeast"/>
+          <w:trHeight w:val="414" w:hRule="atLeast"/>
         </w:trPr>
         <w:tc>
           <w:tcPr>
@@ -7021,7 +6974,7 @@
           </w:tcPr>
           <w:p>
             <w:pPr>
-              <w:pStyle w:val="Body"/>
+              <w:pStyle w:val="Body A"/>
               <w:spacing w:after="0" w:line="240" w:lineRule="auto"/>
               <w:jc w:val="right"/>
             </w:pPr>
@@ -7059,7 +7012,7 @@
           </w:tcPr>
           <w:p>
             <w:pPr>
-              <w:pStyle w:val="Body"/>
+              <w:pStyle w:val="Body A"/>
               <w:spacing w:after="0" w:line="240" w:lineRule="auto"/>
             </w:pPr>
             <w:r>
@@ -7110,7 +7063,7 @@
           </w:tcPr>
           <w:p>
             <w:pPr>
-              <w:pStyle w:val="Body"/>
+              <w:pStyle w:val="Body A"/>
               <w:spacing w:after="0" w:line="240" w:lineRule="auto"/>
             </w:pPr>
             <w:r>
@@ -7129,7 +7082,7 @@
         </w:tc>
         <w:tc>
           <w:tcPr>
-            <w:tcW w:type="dxa" w:w="3157"/>
+            <w:tcW w:type="dxa" w:w="3158"/>
             <w:vMerge w:val="continue"/>
             <w:tcBorders>
               <w:top w:val="single" w:color="000000" w:sz="4" w:space="0" w:shadow="0" w:frame="0"/>
@@ -7147,7 +7100,7 @@
           <w:shd w:val="clear" w:color="auto" w:fill="cdd4e9"/>
         </w:tblPrEx>
         <w:trPr>
-          <w:trHeight w:val="404" w:hRule="atLeast"/>
+          <w:trHeight w:val="414" w:hRule="atLeast"/>
         </w:trPr>
         <w:tc>
           <w:tcPr>
@@ -7169,7 +7122,7 @@
           </w:tcPr>
           <w:p>
             <w:pPr>
-              <w:pStyle w:val="Body"/>
+              <w:pStyle w:val="Body A"/>
               <w:spacing w:after="0" w:line="240" w:lineRule="auto"/>
               <w:jc w:val="right"/>
             </w:pPr>
@@ -7207,7 +7160,7 @@
           </w:tcPr>
           <w:p>
             <w:pPr>
-              <w:pStyle w:val="Body"/>
+              <w:pStyle w:val="Body A"/>
               <w:spacing w:after="0" w:line="240" w:lineRule="auto"/>
             </w:pPr>
             <w:r>
@@ -7246,7 +7199,7 @@
           </w:tcPr>
           <w:p>
             <w:pPr>
-              <w:pStyle w:val="Body"/>
+              <w:pStyle w:val="Body A"/>
               <w:spacing w:after="0" w:line="240" w:lineRule="auto"/>
             </w:pPr>
             <w:r>
@@ -7285,7 +7238,7 @@
           </w:tcPr>
           <w:p>
             <w:pPr>
-              <w:pStyle w:val="Body"/>
+              <w:pStyle w:val="Body A"/>
               <w:spacing w:after="0" w:line="240" w:lineRule="auto"/>
             </w:pPr>
             <w:r>
@@ -7306,7 +7259,7 @@
         </w:tc>
         <w:tc>
           <w:tcPr>
-            <w:tcW w:type="dxa" w:w="3157"/>
+            <w:tcW w:type="dxa" w:w="3158"/>
             <w:tcBorders>
               <w:top w:val="single" w:color="000000" w:sz="4" w:space="0" w:shadow="0" w:frame="0"/>
               <w:left w:val="single" w:color="000000" w:sz="4" w:space="0" w:shadow="0" w:frame="0"/>
@@ -7324,7 +7277,7 @@
           </w:tcPr>
           <w:p>
             <w:pPr>
-              <w:pStyle w:val="Body"/>
+              <w:pStyle w:val="Body A"/>
               <w:spacing w:after="0" w:line="240" w:lineRule="auto"/>
             </w:pPr>
             <w:r>
@@ -7349,7 +7302,7 @@
           <w:shd w:val="clear" w:color="auto" w:fill="cdd4e9"/>
         </w:tblPrEx>
         <w:trPr>
-          <w:trHeight w:val="404" w:hRule="atLeast"/>
+          <w:trHeight w:val="414" w:hRule="atLeast"/>
         </w:trPr>
         <w:tc>
           <w:tcPr>
@@ -7371,7 +7324,7 @@
           </w:tcPr>
           <w:p>
             <w:pPr>
-              <w:pStyle w:val="Body"/>
+              <w:pStyle w:val="Body A"/>
               <w:spacing w:after="0" w:line="240" w:lineRule="auto"/>
               <w:jc w:val="right"/>
             </w:pPr>
@@ -7409,7 +7362,7 @@
           </w:tcPr>
           <w:p>
             <w:pPr>
-              <w:pStyle w:val="Body"/>
+              <w:pStyle w:val="Body A"/>
               <w:spacing w:after="0" w:line="240" w:lineRule="auto"/>
             </w:pPr>
             <w:r>
@@ -7448,7 +7401,7 @@
           </w:tcPr>
           <w:p>
             <w:pPr>
-              <w:pStyle w:val="Body"/>
+              <w:pStyle w:val="Body A"/>
               <w:spacing w:after="0" w:line="240" w:lineRule="auto"/>
             </w:pPr>
             <w:r>
@@ -7487,7 +7440,7 @@
           </w:tcPr>
           <w:p>
             <w:pPr>
-              <w:pStyle w:val="Body"/>
+              <w:pStyle w:val="Body A"/>
               <w:spacing w:after="0" w:line="240" w:lineRule="auto"/>
             </w:pPr>
             <w:r>
@@ -7508,7 +7461,7 @@
         </w:tc>
         <w:tc>
           <w:tcPr>
-            <w:tcW w:type="dxa" w:w="3157"/>
+            <w:tcW w:type="dxa" w:w="3158"/>
             <w:tcBorders>
               <w:top w:val="single" w:color="000000" w:sz="4" w:space="0" w:shadow="0" w:frame="0"/>
               <w:left w:val="single" w:color="000000" w:sz="4" w:space="0" w:shadow="0" w:frame="0"/>
@@ -7526,7 +7479,7 @@
           </w:tcPr>
           <w:p>
             <w:pPr>
-              <w:pStyle w:val="Body"/>
+              <w:pStyle w:val="Body A"/>
               <w:spacing w:after="0" w:line="240" w:lineRule="auto"/>
             </w:pPr>
             <w:r>
@@ -7551,7 +7504,7 @@
           <w:shd w:val="clear" w:color="auto" w:fill="cdd4e9"/>
         </w:tblPrEx>
         <w:trPr>
-          <w:trHeight w:val="404" w:hRule="atLeast"/>
+          <w:trHeight w:val="414" w:hRule="atLeast"/>
         </w:trPr>
         <w:tc>
           <w:tcPr>
@@ -7573,7 +7526,7 @@
           </w:tcPr>
           <w:p>
             <w:pPr>
-              <w:pStyle w:val="Body"/>
+              <w:pStyle w:val="Body A"/>
               <w:spacing w:after="0" w:line="240" w:lineRule="auto"/>
               <w:jc w:val="right"/>
             </w:pPr>
@@ -7611,7 +7564,7 @@
           </w:tcPr>
           <w:p>
             <w:pPr>
-              <w:pStyle w:val="Body"/>
+              <w:pStyle w:val="Body A"/>
               <w:spacing w:after="0" w:line="240" w:lineRule="auto"/>
             </w:pPr>
             <w:r>
@@ -7650,7 +7603,7 @@
           </w:tcPr>
           <w:p>
             <w:pPr>
-              <w:pStyle w:val="Body"/>
+              <w:pStyle w:val="Body A"/>
               <w:spacing w:after="0" w:line="240" w:lineRule="auto"/>
             </w:pPr>
             <w:r>
@@ -7689,7 +7642,7 @@
           </w:tcPr>
           <w:p>
             <w:pPr>
-              <w:pStyle w:val="Body"/>
+              <w:pStyle w:val="Body A"/>
               <w:spacing w:after="0" w:line="240" w:lineRule="auto"/>
             </w:pPr>
             <w:r>
@@ -7710,7 +7663,7 @@
         </w:tc>
         <w:tc>
           <w:tcPr>
-            <w:tcW w:type="dxa" w:w="3157"/>
+            <w:tcW w:type="dxa" w:w="3158"/>
             <w:tcBorders>
               <w:top w:val="single" w:color="000000" w:sz="4" w:space="0" w:shadow="0" w:frame="0"/>
               <w:left w:val="single" w:color="000000" w:sz="4" w:space="0" w:shadow="0" w:frame="0"/>
@@ -7728,7 +7681,7 @@
           </w:tcPr>
           <w:p>
             <w:pPr>
-              <w:pStyle w:val="Body"/>
+              <w:pStyle w:val="Body A"/>
               <w:spacing w:after="0" w:line="240" w:lineRule="auto"/>
             </w:pPr>
             <w:r>
@@ -7751,54 +7704,51 @@
     </w:tbl>
     <w:p>
       <w:pPr>
-        <w:pStyle w:val="Body"/>
+        <w:pStyle w:val="Body A"/>
         <w:widowControl w:val="0"/>
         <w:spacing w:line="240" w:lineRule="auto"/>
-        <w:rPr>
-          <w:rStyle w:val="None"/>
-          <w:lang w:val="en-US"/>
+        <w:ind w:left="108" w:hanging="108"/>
+        <w:rPr>
+          <w:rStyle w:val="None A"/>
         </w:rPr>
       </w:pPr>
     </w:p>
     <w:p>
       <w:pPr>
-        <w:pStyle w:val="Body"/>
-        <w:rPr>
-          <w:rStyle w:val="None"/>
-          <w:rFonts w:ascii="Arial" w:cs="Arial" w:hAnsi="Arial" w:eastAsia="Arial"/>
-          <w:lang w:val="en-US"/>
+        <w:pStyle w:val="Body A"/>
+        <w:widowControl w:val="0"/>
+        <w:spacing w:line="240" w:lineRule="auto"/>
+        <w:rPr>
+          <w:rStyle w:val="None A"/>
         </w:rPr>
       </w:pPr>
     </w:p>
     <w:p>
       <w:pPr>
-        <w:pStyle w:val="Body"/>
+        <w:pStyle w:val="Body A"/>
         <w:rPr>
           <w:rStyle w:val="None"/>
           <w:rFonts w:ascii="Arial" w:cs="Arial" w:hAnsi="Arial" w:eastAsia="Arial"/>
-          <w:lang w:val="en-US"/>
         </w:rPr>
       </w:pPr>
     </w:p>
     <w:p>
       <w:pPr>
-        <w:pStyle w:val="Body"/>
+        <w:pStyle w:val="Body A"/>
         <w:rPr>
           <w:rStyle w:val="None"/>
           <w:rFonts w:ascii="Arial" w:cs="Arial" w:hAnsi="Arial" w:eastAsia="Arial"/>
-          <w:lang w:val="en-US"/>
         </w:rPr>
       </w:pPr>
     </w:p>
     <w:p>
       <w:pPr>
-        <w:pStyle w:val="Body"/>
+        <w:pStyle w:val="Body A"/>
       </w:pPr>
       <w:r>
         <w:rPr>
           <w:rStyle w:val="None"/>
           <w:rFonts w:ascii="Arial" w:cs="Arial" w:hAnsi="Arial" w:eastAsia="Arial"/>
-          <w:lang w:val="en-US"/>
         </w:rPr>
       </w:r>
     </w:p>
@@ -9209,9 +9159,6 @@
       <w:lvlText w:val="▪"/>
       <w:lvlJc w:val="left"/>
       <w:pPr>
-        <w:tabs>
-          <w:tab w:val="left" w:pos="1440"/>
-        </w:tabs>
         <w:ind w:left="2160" w:hanging="360"/>
       </w:pPr>
       <w:rPr>
@@ -9244,9 +9191,6 @@
       <w:lvlText w:val="▪"/>
       <w:lvlJc w:val="left"/>
       <w:pPr>
-        <w:tabs>
-          <w:tab w:val="left" w:pos="1440"/>
-        </w:tabs>
         <w:ind w:left="2880" w:hanging="360"/>
       </w:pPr>
       <w:rPr>
@@ -9279,9 +9223,6 @@
       <w:lvlText w:val="▪"/>
       <w:lvlJc w:val="left"/>
       <w:pPr>
-        <w:tabs>
-          <w:tab w:val="left" w:pos="1440"/>
-        </w:tabs>
         <w:ind w:left="3600" w:hanging="360"/>
       </w:pPr>
       <w:rPr>
@@ -9314,9 +9255,6 @@
       <w:lvlText w:val="▪"/>
       <w:lvlJc w:val="left"/>
       <w:pPr>
-        <w:tabs>
-          <w:tab w:val="left" w:pos="1440"/>
-        </w:tabs>
         <w:ind w:left="4320" w:hanging="360"/>
       </w:pPr>
       <w:rPr>
@@ -9349,9 +9287,6 @@
       <w:lvlText w:val="▪"/>
       <w:lvlJc w:val="left"/>
       <w:pPr>
-        <w:tabs>
-          <w:tab w:val="left" w:pos="1440"/>
-        </w:tabs>
         <w:ind w:left="5040" w:hanging="360"/>
       </w:pPr>
       <w:rPr>
@@ -9384,9 +9319,6 @@
       <w:lvlText w:val="▪"/>
       <w:lvlJc w:val="left"/>
       <w:pPr>
-        <w:tabs>
-          <w:tab w:val="left" w:pos="1440"/>
-        </w:tabs>
         <w:ind w:left="5760" w:hanging="360"/>
       </w:pPr>
       <w:rPr>
@@ -9419,9 +9351,6 @@
       <w:lvlText w:val="▪"/>
       <w:lvlJc w:val="left"/>
       <w:pPr>
-        <w:tabs>
-          <w:tab w:val="left" w:pos="1440"/>
-        </w:tabs>
         <w:ind w:left="6480" w:hanging="360"/>
       </w:pPr>
       <w:rPr>
@@ -9637,9 +9566,9 @@
       </w14:textFill>
     </w:rPr>
   </w:style>
-  <w:style w:type="paragraph" w:styleId="Body">
-    <w:name w:val="Body"/>
-    <w:next w:val="Body"/>
+  <w:style w:type="paragraph" w:styleId="Body A">
+    <w:name w:val="Body A"/>
+    <w:next w:val="Body A"/>
     <w:pPr>
       <w:keepNext w:val="0"/>
       <w:keepLines w:val="0"/>
@@ -9674,8 +9603,9 @@
       <w:shd w:val="nil" w:color="auto" w:fill="auto"/>
       <w:vertAlign w:val="baseline"/>
       <w:lang w:val="en-US"/>
-      <w14:textOutline>
+      <w14:textOutline w14:w="12700" w14:cap="flat">
         <w14:noFill/>
+        <w14:miter w14:lim="400000"/>
       </w14:textOutline>
       <w14:textFill>
         <w14:solidFill>
@@ -9692,6 +9622,12 @@
       </w:numPr>
     </w:pPr>
   </w:style>
+  <w:style w:type="character" w:styleId="None A">
+    <w:name w:val="None A"/>
+    <w:rPr>
+      <w:lang w:val="en-US"/>
+    </w:rPr>
+  </w:style>
   <w:style w:type="character" w:styleId="None">
     <w:name w:val="None"/>
   </w:style>
@@ -9702,7 +9638,6 @@
     <w:rPr>
       <w:u w:val="single"/>
       <w:shd w:val="clear" w:color="auto" w:fill="ffff00"/>
-      <w:lang w:val="en-US"/>
     </w:rPr>
   </w:style>
   <w:style w:type="numbering" w:styleId="Imported Style 2">
@@ -9933,17 +9868,17 @@
         <a:solidFill>
           <a:srgbClr val="FFFFFF"/>
         </a:solidFill>
-        <a:ln w="12700" cap="flat">
+        <a:ln w="25400" cap="flat">
           <a:solidFill>
             <a:schemeClr val="accent1"/>
           </a:solidFill>
           <a:prstDash val="solid"/>
-          <a:miter lim="800000"/>
+          <a:round/>
         </a:ln>
         <a:effectLst/>
         <a:sp3d/>
       </a:spPr>
-      <a:bodyPr rot="0" spcFirstLastPara="1" vertOverflow="overflow" horzOverflow="overflow" vert="horz" wrap="square" lIns="45719" tIns="45719" rIns="45719" bIns="45719" numCol="1" spcCol="38100" rtlCol="0" anchor="ctr" upright="0">
+      <a:bodyPr rot="0" spcFirstLastPara="1" vertOverflow="overflow" horzOverflow="overflow" vert="horz" wrap="square" lIns="45718" tIns="45718" rIns="45718" bIns="45718" numCol="1" spcCol="38100" rtlCol="0" anchor="ctr" upright="0">
         <a:spAutoFit/>
       </a:bodyPr>
       <a:lstStyle>
@@ -9971,10 +9906,10 @@
             </a:solidFill>
             <a:effectLst/>
             <a:uFillTx/>
-            <a:latin typeface="Calibri"/>
-            <a:ea typeface="Calibri"/>
-            <a:cs typeface="Calibri"/>
-            <a:sym typeface="Calibri"/>
+            <a:latin typeface="+mn-lt"/>
+            <a:ea typeface="+mn-ea"/>
+            <a:cs typeface="+mn-cs"/>
+            <a:sym typeface="Helvetica Neue"/>
           </a:defRPr>
         </a:defPPr>
         <a:lvl1pPr marL="0" marR="0" indent="0" algn="l" defTabSz="914400" rtl="0" fontAlgn="auto" latinLnBrk="1" hangingPunct="0">
@@ -10222,12 +10157,12 @@
     <a:lnDef>
       <a:spPr>
         <a:noFill/>
-        <a:ln w="12700" cap="flat">
+        <a:ln w="25400" cap="flat">
           <a:solidFill>
             <a:schemeClr val="accent1"/>
           </a:solidFill>
           <a:prstDash val="solid"/>
-          <a:miter lim="800000"/>
+          <a:round/>
         </a:ln>
         <a:effectLst/>
         <a:sp3d/>
@@ -10514,7 +10449,7 @@
         <a:effectLst/>
         <a:sp3d/>
       </a:spPr>
-      <a:bodyPr rot="0" spcFirstLastPara="1" vertOverflow="overflow" horzOverflow="overflow" vert="horz" wrap="square" lIns="45719" tIns="45719" rIns="45719" bIns="45719" numCol="1" spcCol="38100" rtlCol="0" anchor="t" upright="0">
+      <a:bodyPr rot="0" spcFirstLastPara="1" vertOverflow="overflow" horzOverflow="overflow" vert="horz" wrap="square" lIns="45718" tIns="45718" rIns="45718" bIns="45718" numCol="1" spcCol="38100" rtlCol="0" anchor="t" upright="0">
         <a:spAutoFit/>
       </a:bodyPr>
       <a:lstStyle>
@@ -10542,10 +10477,10 @@
             </a:solidFill>
             <a:effectLst/>
             <a:uFillTx/>
-            <a:latin typeface="Calibri"/>
-            <a:ea typeface="Calibri"/>
-            <a:cs typeface="Calibri"/>
-            <a:sym typeface="Calibri"/>
+            <a:latin typeface="+mn-lt"/>
+            <a:ea typeface="+mn-ea"/>
+            <a:cs typeface="+mn-cs"/>
+            <a:sym typeface="Helvetica Neue"/>
           </a:defRPr>
         </a:defPPr>
         <a:lvl1pPr marL="0" marR="0" indent="0" algn="l" defTabSz="914400" rtl="0" fontAlgn="auto" latinLnBrk="1" hangingPunct="0">
